--- a/Nodejs Notes.docx
+++ b/Nodejs Notes.docx
@@ -14334,6 +14334,2443 @@
         <w:t>.</w:t>
       </w:r>
     </w:p>
+    <w:p>
+      <w:pPr>
+        <w:spacing w:before="100" w:beforeAutospacing="1" w:after="100" w:afterAutospacing="1" w:line="240" w:lineRule="auto"/>
+        <w:jc w:val="center"/>
+        <w:rPr>
+          <w:rFonts w:ascii="Times New Roman" w:eastAsia="Times New Roman" w:hAnsi="Times New Roman" w:cs="Times New Roman"/>
+          <w:b/>
+          <w:sz w:val="28"/>
+          <w:szCs w:val="24"/>
+          <w:u w:val="single"/>
+        </w:rPr>
+      </w:pPr>
+      <w:r>
+        <w:rPr>
+          <w:rFonts w:ascii="Times New Roman" w:eastAsia="Times New Roman" w:hAnsi="Times New Roman" w:cs="Times New Roman"/>
+          <w:b/>
+          <w:sz w:val="28"/>
+          <w:szCs w:val="24"/>
+          <w:u w:val="single"/>
+        </w:rPr>
+        <w:lastRenderedPageBreak/>
+        <w:t>DAY4</w:t>
+      </w:r>
+    </w:p>
+    <w:p>
+      <w:pPr>
+        <w:pStyle w:val="Heading2"/>
+        <w:rPr>
+          <w:color w:val="auto"/>
+        </w:rPr>
+      </w:pPr>
+      <w:r>
+        <w:rPr>
+          <w:rStyle w:val="Strong"/>
+          <w:b/>
+          <w:bCs/>
+          <w:color w:val="auto"/>
+        </w:rPr>
+        <w:t xml:space="preserve">Authentication </w:t>
+      </w:r>
+      <w:proofErr w:type="spellStart"/>
+      <w:r>
+        <w:rPr>
+          <w:rStyle w:val="Strong"/>
+          <w:b/>
+          <w:bCs/>
+          <w:color w:val="auto"/>
+        </w:rPr>
+        <w:t>vs</w:t>
+      </w:r>
+      <w:proofErr w:type="spellEnd"/>
+      <w:r>
+        <w:rPr>
+          <w:rStyle w:val="Strong"/>
+          <w:b/>
+          <w:bCs/>
+          <w:color w:val="auto"/>
+        </w:rPr>
+        <w:t xml:space="preserve"> Authorization (in real apps)</w:t>
+      </w:r>
+    </w:p>
+    <w:p>
+      <w:pPr>
+        <w:pStyle w:val="Heading3"/>
+      </w:pPr>
+      <w:r>
+        <w:t xml:space="preserve"> </w:t>
+      </w:r>
+      <w:r>
+        <w:rPr>
+          <w:rStyle w:val="Strong"/>
+          <w:b/>
+          <w:bCs/>
+        </w:rPr>
+        <w:t>Authentication → “Who are you?”</w:t>
+      </w:r>
+    </w:p>
+    <w:p>
+      <w:pPr>
+        <w:pStyle w:val="NormalWeb"/>
+      </w:pPr>
+      <w:r>
+        <w:t xml:space="preserve">It’s about verifying </w:t>
+      </w:r>
+      <w:r>
+        <w:rPr>
+          <w:rStyle w:val="Strong"/>
+        </w:rPr>
+        <w:t>identity</w:t>
+      </w:r>
+      <w:r>
+        <w:t>.</w:t>
+      </w:r>
+    </w:p>
+    <w:p>
+      <w:pPr>
+        <w:pStyle w:val="NormalWeb"/>
+        <w:numPr>
+          <w:ilvl w:val="0"/>
+          <w:numId w:val="34"/>
+        </w:numPr>
+      </w:pPr>
+      <w:r>
+        <w:t>You give your username &amp; password (or Google login).</w:t>
+      </w:r>
+      <w:r>
+        <w:br/>
+        <w:t>The backend checks your credentials (usually in the database).</w:t>
+      </w:r>
+      <w:r>
+        <w:br/>
+        <w:t>If they match → backend confirms “you are valid” → sends a token (like a key).</w:t>
+      </w:r>
+    </w:p>
+    <w:p>
+      <w:pPr>
+        <w:pStyle w:val="NormalWeb"/>
+      </w:pPr>
+      <w:r>
+        <w:t xml:space="preserve"> Example</w:t>
+      </w:r>
+      <w:proofErr w:type="gramStart"/>
+      <w:r>
+        <w:t>:</w:t>
+      </w:r>
+      <w:proofErr w:type="gramEnd"/>
+      <w:r>
+        <w:br/>
+        <w:t xml:space="preserve">You login into </w:t>
+      </w:r>
+      <w:proofErr w:type="spellStart"/>
+      <w:r>
+        <w:t>SaveHive</w:t>
+      </w:r>
+      <w:proofErr w:type="spellEnd"/>
+      <w:r>
+        <w:t xml:space="preserve"> → your email and password are checked.</w:t>
+      </w:r>
+      <w:r>
+        <w:br/>
+      </w:r>
+      <w:proofErr w:type="gramStart"/>
+      <w:r>
+        <w:t xml:space="preserve">If correct → backend gives you a </w:t>
+      </w:r>
+      <w:r>
+        <w:rPr>
+          <w:rStyle w:val="Strong"/>
+        </w:rPr>
+        <w:t>JWT (token)</w:t>
+      </w:r>
+      <w:r>
+        <w:t>.</w:t>
+      </w:r>
+      <w:proofErr w:type="gramEnd"/>
+    </w:p>
+    <w:p>
+      <w:pPr>
+        <w:pStyle w:val="NormalWeb"/>
+      </w:pPr>
+      <w:r>
+        <w:t xml:space="preserve">That token is like your </w:t>
+      </w:r>
+      <w:r>
+        <w:rPr>
+          <w:rStyle w:val="Strong"/>
+        </w:rPr>
+        <w:t>digital ID card</w:t>
+      </w:r>
+      <w:r>
+        <w:t>.</w:t>
+      </w:r>
+    </w:p>
+    <w:p>
+      <w:r>
+        <w:pict>
+          <v:rect id="_x0000_i1034" style="width:0;height:1.5pt" o:hralign="center" o:hrstd="t" o:hr="t" fillcolor="#a0a0a0" stroked="f"/>
+        </w:pict>
+      </w:r>
+    </w:p>
+    <w:p>
+      <w:pPr>
+        <w:pStyle w:val="Heading3"/>
+      </w:pPr>
+      <w:r>
+        <w:t xml:space="preserve"> </w:t>
+      </w:r>
+      <w:r>
+        <w:rPr>
+          <w:rStyle w:val="Strong"/>
+          <w:b/>
+          <w:bCs/>
+        </w:rPr>
+        <w:t>Authorization → “What are you allowed to do?”</w:t>
+      </w:r>
+    </w:p>
+    <w:p>
+      <w:pPr>
+        <w:pStyle w:val="NormalWeb"/>
+      </w:pPr>
+      <w:r>
+        <w:t xml:space="preserve">Once you’re authenticated, backend checks </w:t>
+      </w:r>
+      <w:r>
+        <w:rPr>
+          <w:rStyle w:val="Strong"/>
+        </w:rPr>
+        <w:t>permissions</w:t>
+      </w:r>
+      <w:r>
+        <w:t>.</w:t>
+      </w:r>
+    </w:p>
+    <w:p>
+      <w:pPr>
+        <w:pStyle w:val="NormalWeb"/>
+      </w:pPr>
+      <w:r>
+        <w:t>Example:</w:t>
+      </w:r>
+    </w:p>
+    <w:p>
+      <w:pPr>
+        <w:pStyle w:val="NormalWeb"/>
+        <w:numPr>
+          <w:ilvl w:val="0"/>
+          <w:numId w:val="30"/>
+        </w:numPr>
+      </w:pPr>
+      <w:r>
+        <w:t>Normal User → can view their coupons.</w:t>
+      </w:r>
+    </w:p>
+    <w:p>
+      <w:pPr>
+        <w:pStyle w:val="NormalWeb"/>
+        <w:numPr>
+          <w:ilvl w:val="0"/>
+          <w:numId w:val="30"/>
+        </w:numPr>
+      </w:pPr>
+      <w:r>
+        <w:t>Business User → can post deals.</w:t>
+      </w:r>
+    </w:p>
+    <w:p>
+      <w:pPr>
+        <w:pStyle w:val="NormalWeb"/>
+        <w:numPr>
+          <w:ilvl w:val="0"/>
+          <w:numId w:val="30"/>
+        </w:numPr>
+      </w:pPr>
+      <w:r>
+        <w:t>Admin → can delete anyone’s account.</w:t>
+      </w:r>
+    </w:p>
+    <w:p>
+      <w:pPr>
+        <w:pStyle w:val="NormalWeb"/>
+      </w:pPr>
+      <w:r>
+        <w:t xml:space="preserve">So, authentication happens </w:t>
+      </w:r>
+      <w:r>
+        <w:rPr>
+          <w:rStyle w:val="Strong"/>
+        </w:rPr>
+        <w:t>first</w:t>
+      </w:r>
+      <w:r>
+        <w:t>, then authorization.</w:t>
+      </w:r>
+    </w:p>
+    <w:p>
+      <w:pPr>
+        <w:spacing w:before="100" w:beforeAutospacing="1" w:after="100" w:afterAutospacing="1" w:line="240" w:lineRule="auto"/>
+        <w:rPr>
+          <w:rFonts w:ascii="Times New Roman" w:eastAsia="Times New Roman" w:hAnsi="Times New Roman" w:cs="Times New Roman"/>
+          <w:sz w:val="24"/>
+          <w:szCs w:val="24"/>
+        </w:rPr>
+      </w:pPr>
+    </w:p>
+    <w:p>
+      <w:pPr>
+        <w:pStyle w:val="Heading2"/>
+        <w:rPr>
+          <w:color w:val="auto"/>
+        </w:rPr>
+      </w:pPr>
+      <w:r>
+        <w:rPr>
+          <w:rStyle w:val="Strong"/>
+          <w:b/>
+          <w:bCs/>
+          <w:color w:val="auto"/>
+        </w:rPr>
+        <w:t>Why Connect Frontend and Backend</w:t>
+      </w:r>
+    </w:p>
+    <w:p>
+      <w:pPr>
+        <w:pStyle w:val="NormalWeb"/>
+      </w:pPr>
+      <w:r>
+        <w:t xml:space="preserve">The frontend (React) handles what the user </w:t>
+      </w:r>
+      <w:r>
+        <w:rPr>
+          <w:rStyle w:val="Strong"/>
+        </w:rPr>
+        <w:t>sees and interacts with</w:t>
+      </w:r>
+      <w:r>
+        <w:t>.</w:t>
+      </w:r>
+      <w:r>
+        <w:br/>
+        <w:t xml:space="preserve">The backend (Express + Node + </w:t>
+      </w:r>
+      <w:proofErr w:type="spellStart"/>
+      <w:r>
+        <w:t>MongoDB</w:t>
+      </w:r>
+      <w:proofErr w:type="spellEnd"/>
+      <w:r>
+        <w:t xml:space="preserve">) handles </w:t>
+      </w:r>
+      <w:r>
+        <w:rPr>
+          <w:rStyle w:val="Strong"/>
+        </w:rPr>
+        <w:t>data, logic, and security</w:t>
+      </w:r>
+      <w:r>
+        <w:t>.</w:t>
+      </w:r>
+    </w:p>
+    <w:p>
+      <w:pPr>
+        <w:pStyle w:val="NormalWeb"/>
+      </w:pPr>
+      <w:r>
+        <w:t>Without backend → your frontend is just empty UI.</w:t>
+      </w:r>
+      <w:r>
+        <w:br/>
+        <w:t>Without frontend → your backend can’t show data to users.</w:t>
+      </w:r>
+    </w:p>
+    <w:p>
+      <w:pPr>
+        <w:pStyle w:val="NormalWeb"/>
+      </w:pPr>
+      <w:r>
+        <w:t xml:space="preserve">So, they must </w:t>
+      </w:r>
+      <w:r>
+        <w:rPr>
+          <w:rStyle w:val="Strong"/>
+        </w:rPr>
+        <w:t>communicate</w:t>
+      </w:r>
+      <w:r>
+        <w:t xml:space="preserve"> using </w:t>
+      </w:r>
+      <w:r>
+        <w:rPr>
+          <w:rStyle w:val="Strong"/>
+        </w:rPr>
+        <w:t>APIs</w:t>
+      </w:r>
+      <w:r>
+        <w:t>.</w:t>
+      </w:r>
+    </w:p>
+    <w:p>
+      <w:r>
+        <w:pict>
+          <v:rect id="_x0000_i1035" style="width:0;height:1.5pt" o:hralign="center" o:hrstd="t" o:hr="t" fillcolor="#a0a0a0" stroked="f"/>
+        </w:pict>
+      </w:r>
+    </w:p>
+    <w:p>
+      <w:pPr>
+        <w:pStyle w:val="Heading3"/>
+      </w:pPr>
+      <w:r>
+        <w:rPr>
+          <w:rStyle w:val="Strong"/>
+          <w:b/>
+          <w:bCs/>
+        </w:rPr>
+        <w:lastRenderedPageBreak/>
+        <w:t>How They Talk</w:t>
+      </w:r>
+    </w:p>
+    <w:p>
+      <w:pPr>
+        <w:pStyle w:val="NormalWeb"/>
+        <w:numPr>
+          <w:ilvl w:val="0"/>
+          <w:numId w:val="31"/>
+        </w:numPr>
+      </w:pPr>
+      <w:r>
+        <w:t xml:space="preserve">Frontend makes a </w:t>
+      </w:r>
+      <w:r>
+        <w:rPr>
+          <w:rStyle w:val="Strong"/>
+        </w:rPr>
+        <w:t>Request</w:t>
+      </w:r>
+      <w:r>
+        <w:t xml:space="preserve"> (like “Get my coupons”).</w:t>
+      </w:r>
+    </w:p>
+    <w:p>
+      <w:pPr>
+        <w:pStyle w:val="NormalWeb"/>
+        <w:numPr>
+          <w:ilvl w:val="0"/>
+          <w:numId w:val="31"/>
+        </w:numPr>
+      </w:pPr>
+      <w:r>
+        <w:t xml:space="preserve">Backend </w:t>
+      </w:r>
+      <w:r>
+        <w:rPr>
+          <w:rStyle w:val="Strong"/>
+        </w:rPr>
+        <w:t>Processes it</w:t>
+      </w:r>
+      <w:r>
+        <w:t xml:space="preserve"> (fetches from database).</w:t>
+      </w:r>
+    </w:p>
+    <w:p>
+      <w:pPr>
+        <w:pStyle w:val="NormalWeb"/>
+        <w:numPr>
+          <w:ilvl w:val="0"/>
+          <w:numId w:val="31"/>
+        </w:numPr>
+      </w:pPr>
+      <w:r>
+        <w:t xml:space="preserve">Backend sends </w:t>
+      </w:r>
+      <w:r>
+        <w:rPr>
+          <w:rStyle w:val="Strong"/>
+        </w:rPr>
+        <w:t>Response</w:t>
+      </w:r>
+      <w:r>
+        <w:t xml:space="preserve"> (like JSON data).</w:t>
+      </w:r>
+    </w:p>
+    <w:p>
+      <w:pPr>
+        <w:pStyle w:val="NormalWeb"/>
+        <w:numPr>
+          <w:ilvl w:val="0"/>
+          <w:numId w:val="31"/>
+        </w:numPr>
+      </w:pPr>
+      <w:r>
+        <w:t xml:space="preserve">Frontend </w:t>
+      </w:r>
+      <w:proofErr w:type="gramStart"/>
+      <w:r>
+        <w:rPr>
+          <w:rStyle w:val="Strong"/>
+        </w:rPr>
+        <w:t>Shows</w:t>
+      </w:r>
+      <w:proofErr w:type="gramEnd"/>
+      <w:r>
+        <w:rPr>
+          <w:rStyle w:val="Strong"/>
+        </w:rPr>
+        <w:t xml:space="preserve"> it</w:t>
+      </w:r>
+      <w:r>
+        <w:t xml:space="preserve"> beautifully to user.</w:t>
+      </w:r>
+    </w:p>
+    <w:p>
+      <w:pPr>
+        <w:pStyle w:val="NormalWeb"/>
+      </w:pPr>
+    </w:p>
+    <w:p>
+      <w:pPr>
+        <w:pStyle w:val="Heading2"/>
+        <w:rPr>
+          <w:color w:val="auto"/>
+        </w:rPr>
+      </w:pPr>
+      <w:r>
+        <w:rPr>
+          <w:rStyle w:val="Strong"/>
+          <w:b/>
+          <w:bCs/>
+          <w:color w:val="auto"/>
+        </w:rPr>
+        <w:t>Express — Library or Framework?</w:t>
+      </w:r>
+    </w:p>
+    <w:p>
+      <w:pPr>
+        <w:pStyle w:val="NormalWeb"/>
+      </w:pPr>
+      <w:r>
+        <w:t xml:space="preserve">Express is officially called a </w:t>
+      </w:r>
+      <w:r>
+        <w:rPr>
+          <w:rStyle w:val="Strong"/>
+        </w:rPr>
+        <w:t>minimal web framework</w:t>
+      </w:r>
+      <w:proofErr w:type="gramStart"/>
+      <w:r>
+        <w:t>,</w:t>
+      </w:r>
+      <w:proofErr w:type="gramEnd"/>
+      <w:r>
+        <w:br/>
+        <w:t xml:space="preserve">but technically it behaves like a </w:t>
+      </w:r>
+      <w:r>
+        <w:rPr>
+          <w:rStyle w:val="Strong"/>
+        </w:rPr>
+        <w:t>library</w:t>
+      </w:r>
+      <w:r>
+        <w:t xml:space="preserve"> because it gives only basic tools.</w:t>
+      </w:r>
+    </w:p>
+    <w:p>
+      <w:pPr>
+        <w:pStyle w:val="NormalWeb"/>
+      </w:pPr>
+      <w:r>
+        <w:t>Why the confusion:</w:t>
+      </w:r>
+    </w:p>
+    <w:p>
+      <w:pPr>
+        <w:pStyle w:val="NormalWeb"/>
+        <w:numPr>
+          <w:ilvl w:val="0"/>
+          <w:numId w:val="32"/>
+        </w:numPr>
+      </w:pPr>
+      <w:r>
+        <w:t xml:space="preserve">It’s </w:t>
+      </w:r>
+      <w:r>
+        <w:rPr>
+          <w:rStyle w:val="Strong"/>
+        </w:rPr>
+        <w:t>small and flexible</w:t>
+      </w:r>
+      <w:r>
+        <w:t xml:space="preserve"> → like a library.</w:t>
+      </w:r>
+    </w:p>
+    <w:p>
+      <w:pPr>
+        <w:pStyle w:val="NormalWeb"/>
+        <w:numPr>
+          <w:ilvl w:val="0"/>
+          <w:numId w:val="32"/>
+        </w:numPr>
+      </w:pPr>
+      <w:r>
+        <w:t xml:space="preserve">But it helps you </w:t>
+      </w:r>
+      <w:r>
+        <w:rPr>
+          <w:rStyle w:val="Strong"/>
+        </w:rPr>
+        <w:t>structure backend routes &amp; middleware</w:t>
+      </w:r>
+      <w:r>
+        <w:t xml:space="preserve"> → like a framework.</w:t>
+      </w:r>
+    </w:p>
+    <w:p>
+      <w:pPr>
+        <w:pStyle w:val="NormalWeb"/>
+      </w:pPr>
+      <w:r>
+        <w:t>So you can say:</w:t>
+      </w:r>
+    </w:p>
+    <w:p>
+      <w:pPr>
+        <w:pStyle w:val="NormalWeb"/>
+      </w:pPr>
+      <w:r>
+        <w:t xml:space="preserve">Express is a </w:t>
+      </w:r>
+      <w:r>
+        <w:rPr>
+          <w:rStyle w:val="Strong"/>
+        </w:rPr>
+        <w:t>lightweight Node.js web framework (built using libraries).</w:t>
+      </w:r>
+    </w:p>
+    <w:p>
+      <w:pPr>
+        <w:pStyle w:val="NormalWeb"/>
+      </w:pPr>
+    </w:p>
+    <w:p>
+      <w:pPr>
+        <w:pStyle w:val="Heading2"/>
+        <w:rPr>
+          <w:color w:val="auto"/>
+        </w:rPr>
+      </w:pPr>
+      <w:r>
+        <w:rPr>
+          <w:color w:val="auto"/>
+        </w:rPr>
+        <w:t xml:space="preserve">What Is </w:t>
+      </w:r>
+      <w:r>
+        <w:rPr>
+          <w:rStyle w:val="Strong"/>
+          <w:b/>
+          <w:bCs/>
+          <w:color w:val="auto"/>
+        </w:rPr>
+        <w:t>Postman</w:t>
+      </w:r>
+      <w:r>
+        <w:rPr>
+          <w:color w:val="auto"/>
+        </w:rPr>
+        <w:t>?</w:t>
+      </w:r>
+    </w:p>
+    <w:p>
+      <w:pPr>
+        <w:pStyle w:val="NormalWeb"/>
+      </w:pPr>
+      <w:r>
+        <w:rPr>
+          <w:rStyle w:val="Strong"/>
+        </w:rPr>
+        <w:t>Postman</w:t>
+      </w:r>
+      <w:r>
+        <w:t xml:space="preserve"> is a </w:t>
+      </w:r>
+      <w:r>
+        <w:rPr>
+          <w:rStyle w:val="Strong"/>
+        </w:rPr>
+        <w:t>tool used to test and interact with APIs</w:t>
+      </w:r>
+      <w:r>
+        <w:t>.</w:t>
+      </w:r>
+    </w:p>
+    <w:p>
+      <w:pPr>
+        <w:spacing w:before="100" w:beforeAutospacing="1" w:after="100" w:afterAutospacing="1" w:line="240" w:lineRule="auto"/>
+        <w:outlineLvl w:val="2"/>
+        <w:rPr>
+          <w:rFonts w:ascii="Times New Roman" w:eastAsia="Times New Roman" w:hAnsi="Times New Roman" w:cs="Times New Roman"/>
+          <w:b/>
+          <w:bCs/>
+          <w:sz w:val="27"/>
+          <w:szCs w:val="27"/>
+        </w:rPr>
+      </w:pPr>
+      <w:r>
+        <w:rPr>
+          <w:rFonts w:ascii="Times New Roman" w:eastAsia="Times New Roman" w:hAnsi="Times New Roman" w:cs="Times New Roman"/>
+          <w:b/>
+          <w:bCs/>
+          <w:sz w:val="27"/>
+          <w:szCs w:val="27"/>
+        </w:rPr>
+        <w:t>Why Do We Use It?</w:t>
+      </w:r>
+    </w:p>
+    <w:p>
+      <w:pPr>
+        <w:spacing w:before="100" w:beforeAutospacing="1" w:after="100" w:afterAutospacing="1" w:line="240" w:lineRule="auto"/>
+        <w:rPr>
+          <w:rFonts w:ascii="Times New Roman" w:eastAsia="Times New Roman" w:hAnsi="Times New Roman" w:cs="Times New Roman"/>
+          <w:sz w:val="24"/>
+          <w:szCs w:val="24"/>
+        </w:rPr>
+      </w:pPr>
+      <w:r>
+        <w:rPr>
+          <w:rFonts w:ascii="Times New Roman" w:eastAsia="Times New Roman" w:hAnsi="Times New Roman" w:cs="Times New Roman"/>
+          <w:sz w:val="24"/>
+          <w:szCs w:val="24"/>
+        </w:rPr>
+        <w:t xml:space="preserve">When you build a </w:t>
+      </w:r>
+      <w:r>
+        <w:rPr>
+          <w:rFonts w:ascii="Times New Roman" w:eastAsia="Times New Roman" w:hAnsi="Times New Roman" w:cs="Times New Roman"/>
+          <w:b/>
+          <w:bCs/>
+          <w:sz w:val="24"/>
+          <w:szCs w:val="24"/>
+        </w:rPr>
+        <w:t>backend</w:t>
+      </w:r>
+      <w:r>
+        <w:rPr>
+          <w:rFonts w:ascii="Times New Roman" w:eastAsia="Times New Roman" w:hAnsi="Times New Roman" w:cs="Times New Roman"/>
+          <w:sz w:val="24"/>
+          <w:szCs w:val="24"/>
+        </w:rPr>
+        <w:t xml:space="preserve"> (for example, with Node.js + Express), your frontend (React) or mobile app will connect to it using </w:t>
+      </w:r>
+      <w:r>
+        <w:rPr>
+          <w:rFonts w:ascii="Times New Roman" w:eastAsia="Times New Roman" w:hAnsi="Times New Roman" w:cs="Times New Roman"/>
+          <w:b/>
+          <w:bCs/>
+          <w:sz w:val="24"/>
+          <w:szCs w:val="24"/>
+        </w:rPr>
+        <w:t>API calls</w:t>
+      </w:r>
+      <w:r>
+        <w:rPr>
+          <w:rFonts w:ascii="Times New Roman" w:eastAsia="Times New Roman" w:hAnsi="Times New Roman" w:cs="Times New Roman"/>
+          <w:sz w:val="24"/>
+          <w:szCs w:val="24"/>
+        </w:rPr>
+        <w:t>.</w:t>
+      </w:r>
+    </w:p>
+    <w:p>
+      <w:pPr>
+        <w:spacing w:before="100" w:beforeAutospacing="1" w:after="100" w:afterAutospacing="1" w:line="240" w:lineRule="auto"/>
+        <w:rPr>
+          <w:rFonts w:ascii="Times New Roman" w:eastAsia="Times New Roman" w:hAnsi="Times New Roman" w:cs="Times New Roman"/>
+          <w:sz w:val="24"/>
+          <w:szCs w:val="24"/>
+        </w:rPr>
+      </w:pPr>
+      <w:r>
+        <w:t xml:space="preserve">An </w:t>
+      </w:r>
+      <w:r>
+        <w:rPr>
+          <w:rStyle w:val="Strong"/>
+        </w:rPr>
+        <w:t>API</w:t>
+      </w:r>
+      <w:r>
+        <w:t xml:space="preserve"> (Application Programming Interface) is like a </w:t>
+      </w:r>
+      <w:r>
+        <w:rPr>
+          <w:rStyle w:val="Strong"/>
+        </w:rPr>
+        <w:t>bridge</w:t>
+      </w:r>
+      <w:r>
+        <w:t xml:space="preserve"> that connects two programs — your frontend and backend.</w:t>
+      </w:r>
+    </w:p>
+    <w:p>
+      <w:pPr>
+        <w:spacing w:before="100" w:beforeAutospacing="1" w:after="100" w:afterAutospacing="1" w:line="240" w:lineRule="auto"/>
+        <w:rPr>
+          <w:rFonts w:ascii="Times New Roman" w:eastAsia="Times New Roman" w:hAnsi="Times New Roman" w:cs="Times New Roman"/>
+          <w:sz w:val="24"/>
+          <w:szCs w:val="24"/>
+        </w:rPr>
+      </w:pPr>
+      <w:r>
+        <w:rPr>
+          <w:rFonts w:ascii="Times New Roman" w:eastAsia="Times New Roman" w:hAnsi="Times New Roman" w:cs="Times New Roman"/>
+          <w:sz w:val="24"/>
+          <w:szCs w:val="24"/>
+        </w:rPr>
+        <w:t xml:space="preserve">But before connecting your frontend, you can use </w:t>
+      </w:r>
+      <w:r>
+        <w:rPr>
+          <w:rFonts w:ascii="Times New Roman" w:eastAsia="Times New Roman" w:hAnsi="Times New Roman" w:cs="Times New Roman"/>
+          <w:b/>
+          <w:bCs/>
+          <w:sz w:val="24"/>
+          <w:szCs w:val="24"/>
+        </w:rPr>
+        <w:t>Postman</w:t>
+      </w:r>
+      <w:r>
+        <w:rPr>
+          <w:rFonts w:ascii="Times New Roman" w:eastAsia="Times New Roman" w:hAnsi="Times New Roman" w:cs="Times New Roman"/>
+          <w:sz w:val="24"/>
+          <w:szCs w:val="24"/>
+        </w:rPr>
+        <w:t xml:space="preserve"> to:</w:t>
+      </w:r>
+    </w:p>
+    <w:p>
+      <w:pPr>
+        <w:pStyle w:val="ListParagraph"/>
+        <w:numPr>
+          <w:ilvl w:val="0"/>
+          <w:numId w:val="34"/>
+        </w:numPr>
+        <w:spacing w:before="100" w:beforeAutospacing="1" w:after="100" w:afterAutospacing="1" w:line="240" w:lineRule="auto"/>
+        <w:rPr>
+          <w:rFonts w:ascii="Times New Roman" w:eastAsia="Times New Roman" w:hAnsi="Times New Roman" w:cs="Times New Roman"/>
+          <w:sz w:val="24"/>
+          <w:szCs w:val="24"/>
+        </w:rPr>
+      </w:pPr>
+      <w:r>
+        <w:rPr>
+          <w:rFonts w:ascii="Times New Roman" w:eastAsia="Times New Roman" w:hAnsi="Times New Roman" w:cs="Times New Roman"/>
+          <w:sz w:val="24"/>
+          <w:szCs w:val="24"/>
+        </w:rPr>
+        <w:t>Test your API</w:t>
+      </w:r>
+    </w:p>
+    <w:p>
+      <w:pPr>
+        <w:pStyle w:val="ListParagraph"/>
+        <w:numPr>
+          <w:ilvl w:val="0"/>
+          <w:numId w:val="34"/>
+        </w:numPr>
+        <w:spacing w:before="100" w:beforeAutospacing="1" w:after="100" w:afterAutospacing="1" w:line="240" w:lineRule="auto"/>
+        <w:rPr>
+          <w:rFonts w:ascii="Times New Roman" w:eastAsia="Times New Roman" w:hAnsi="Times New Roman" w:cs="Times New Roman"/>
+          <w:sz w:val="24"/>
+          <w:szCs w:val="24"/>
+        </w:rPr>
+      </w:pPr>
+      <w:r>
+        <w:rPr>
+          <w:rFonts w:ascii="Times New Roman" w:eastAsia="Times New Roman" w:hAnsi="Times New Roman" w:cs="Times New Roman"/>
+          <w:sz w:val="24"/>
+          <w:szCs w:val="24"/>
+        </w:rPr>
+        <w:t>Debug issues</w:t>
+      </w:r>
+    </w:p>
+    <w:p>
+      <w:pPr>
+        <w:pStyle w:val="ListParagraph"/>
+        <w:numPr>
+          <w:ilvl w:val="0"/>
+          <w:numId w:val="34"/>
+        </w:numPr>
+        <w:spacing w:before="100" w:beforeAutospacing="1" w:after="100" w:afterAutospacing="1" w:line="240" w:lineRule="auto"/>
+        <w:rPr>
+          <w:rFonts w:ascii="Times New Roman" w:eastAsia="Times New Roman" w:hAnsi="Times New Roman" w:cs="Times New Roman"/>
+          <w:sz w:val="24"/>
+          <w:szCs w:val="24"/>
+        </w:rPr>
+      </w:pPr>
+      <w:r>
+        <w:rPr>
+          <w:rFonts w:ascii="Times New Roman" w:eastAsia="Times New Roman" w:hAnsi="Times New Roman" w:cs="Times New Roman"/>
+          <w:sz w:val="24"/>
+          <w:szCs w:val="24"/>
+        </w:rPr>
+        <w:t>Check responses</w:t>
+      </w:r>
+    </w:p>
+    <w:p>
+      <w:pPr>
+        <w:pStyle w:val="ListParagraph"/>
+        <w:numPr>
+          <w:ilvl w:val="0"/>
+          <w:numId w:val="34"/>
+        </w:numPr>
+        <w:spacing w:before="100" w:beforeAutospacing="1" w:after="100" w:afterAutospacing="1" w:line="240" w:lineRule="auto"/>
+        <w:rPr>
+          <w:rFonts w:ascii="Times New Roman" w:eastAsia="Times New Roman" w:hAnsi="Times New Roman" w:cs="Times New Roman"/>
+          <w:sz w:val="24"/>
+          <w:szCs w:val="24"/>
+        </w:rPr>
+      </w:pPr>
+      <w:r>
+        <w:rPr>
+          <w:rFonts w:ascii="Times New Roman" w:eastAsia="Times New Roman" w:hAnsi="Times New Roman" w:cs="Times New Roman"/>
+          <w:sz w:val="24"/>
+          <w:szCs w:val="24"/>
+        </w:rPr>
+        <w:t>Make sure everything works correctly</w:t>
+      </w:r>
+    </w:p>
+    <w:p>
+      <w:pPr>
+        <w:spacing w:before="100" w:beforeAutospacing="1" w:after="100" w:afterAutospacing="1" w:line="240" w:lineRule="auto"/>
+        <w:rPr>
+          <w:rFonts w:ascii="Times New Roman" w:eastAsia="Times New Roman" w:hAnsi="Times New Roman" w:cs="Times New Roman"/>
+          <w:sz w:val="24"/>
+          <w:szCs w:val="24"/>
+        </w:rPr>
+      </w:pPr>
+      <w:r>
+        <w:rPr>
+          <w:rFonts w:ascii="Times New Roman" w:eastAsia="Times New Roman" w:hAnsi="Times New Roman" w:cs="Times New Roman"/>
+          <w:sz w:val="24"/>
+          <w:szCs w:val="24"/>
+        </w:rPr>
+        <w:lastRenderedPageBreak/>
+        <w:t>So basically:</w:t>
+      </w:r>
+      <w:r>
+        <w:rPr>
+          <w:rFonts w:ascii="Times New Roman" w:eastAsia="Times New Roman" w:hAnsi="Times New Roman" w:cs="Times New Roman"/>
+          <w:sz w:val="24"/>
+          <w:szCs w:val="24"/>
+        </w:rPr>
+        <w:br/>
+        <w:t xml:space="preserve">🧩 </w:t>
+      </w:r>
+      <w:r>
+        <w:rPr>
+          <w:rFonts w:ascii="Times New Roman" w:eastAsia="Times New Roman" w:hAnsi="Times New Roman" w:cs="Times New Roman"/>
+          <w:b/>
+          <w:bCs/>
+          <w:sz w:val="24"/>
+          <w:szCs w:val="24"/>
+        </w:rPr>
+        <w:t>Frontend (React)</w:t>
+      </w:r>
+      <w:r>
+        <w:rPr>
+          <w:rFonts w:ascii="Times New Roman" w:eastAsia="Times New Roman" w:hAnsi="Times New Roman" w:cs="Times New Roman"/>
+          <w:sz w:val="24"/>
+          <w:szCs w:val="24"/>
+        </w:rPr>
+        <w:t xml:space="preserve"> → later connects to → </w:t>
+      </w:r>
+      <w:r>
+        <w:rPr>
+          <w:rFonts w:ascii="Times New Roman" w:eastAsia="Times New Roman" w:hAnsi="Times New Roman" w:cs="Times New Roman"/>
+          <w:b/>
+          <w:bCs/>
+          <w:sz w:val="24"/>
+          <w:szCs w:val="24"/>
+        </w:rPr>
+        <w:t>Backend (Express)</w:t>
+      </w:r>
+      <w:r>
+        <w:rPr>
+          <w:rFonts w:ascii="Times New Roman" w:eastAsia="Times New Roman" w:hAnsi="Times New Roman" w:cs="Times New Roman"/>
+          <w:sz w:val="24"/>
+          <w:szCs w:val="24"/>
+        </w:rPr>
+        <w:br/>
+        <w:t xml:space="preserve">🧪 </w:t>
+      </w:r>
+      <w:r>
+        <w:rPr>
+          <w:rFonts w:ascii="Times New Roman" w:eastAsia="Times New Roman" w:hAnsi="Times New Roman" w:cs="Times New Roman"/>
+          <w:b/>
+          <w:bCs/>
+          <w:sz w:val="24"/>
+          <w:szCs w:val="24"/>
+        </w:rPr>
+        <w:t>Postman</w:t>
+      </w:r>
+      <w:r>
+        <w:rPr>
+          <w:rFonts w:ascii="Times New Roman" w:eastAsia="Times New Roman" w:hAnsi="Times New Roman" w:cs="Times New Roman"/>
+          <w:sz w:val="24"/>
+          <w:szCs w:val="24"/>
+        </w:rPr>
+        <w:t xml:space="preserve"> → used to test the backend before connecting</w:t>
+      </w:r>
+    </w:p>
+    <w:p>
+      <w:pPr>
+        <w:pStyle w:val="Heading2"/>
+        <w:rPr>
+          <w:color w:val="auto"/>
+        </w:rPr>
+      </w:pPr>
+      <w:r>
+        <w:rPr>
+          <w:color w:val="auto"/>
+        </w:rPr>
+        <w:t>What Does Postman Actually Do?</w:t>
+      </w:r>
+    </w:p>
+    <w:p>
+      <w:pPr>
+        <w:pStyle w:val="NormalWeb"/>
+      </w:pPr>
+      <w:r>
+        <w:t xml:space="preserve">Postman lets you </w:t>
+      </w:r>
+      <w:r>
+        <w:rPr>
+          <w:rStyle w:val="Strong"/>
+        </w:rPr>
+        <w:t>simulate</w:t>
+      </w:r>
+      <w:r>
+        <w:t xml:space="preserve"> this process.</w:t>
+      </w:r>
+    </w:p>
+    <w:p>
+      <w:pPr>
+        <w:pStyle w:val="NormalWeb"/>
+      </w:pPr>
+      <w:r>
+        <w:t>It allows you to:</w:t>
+      </w:r>
+    </w:p>
+    <w:p>
+      <w:pPr>
+        <w:pStyle w:val="NormalWeb"/>
+        <w:numPr>
+          <w:ilvl w:val="0"/>
+          <w:numId w:val="33"/>
+        </w:numPr>
+      </w:pPr>
+      <w:r>
+        <w:t xml:space="preserve">Choose the </w:t>
+      </w:r>
+      <w:r>
+        <w:rPr>
+          <w:rStyle w:val="Strong"/>
+        </w:rPr>
+        <w:t>method</w:t>
+      </w:r>
+      <w:r>
+        <w:t xml:space="preserve"> (GET, POST, PUT, DELETE)</w:t>
+      </w:r>
+    </w:p>
+    <w:p>
+      <w:pPr>
+        <w:pStyle w:val="NormalWeb"/>
+        <w:numPr>
+          <w:ilvl w:val="0"/>
+          <w:numId w:val="33"/>
+        </w:numPr>
+      </w:pPr>
+      <w:r>
+        <w:t xml:space="preserve">Enter the </w:t>
+      </w:r>
+      <w:r>
+        <w:rPr>
+          <w:rStyle w:val="Strong"/>
+        </w:rPr>
+        <w:t>API URL</w:t>
+      </w:r>
+    </w:p>
+    <w:p>
+      <w:pPr>
+        <w:pStyle w:val="NormalWeb"/>
+        <w:numPr>
+          <w:ilvl w:val="0"/>
+          <w:numId w:val="33"/>
+        </w:numPr>
+      </w:pPr>
+      <w:r>
+        <w:t xml:space="preserve">Add </w:t>
+      </w:r>
+      <w:r>
+        <w:rPr>
+          <w:rStyle w:val="Strong"/>
+        </w:rPr>
+        <w:t>parameters</w:t>
+      </w:r>
+      <w:r>
+        <w:t xml:space="preserve">, </w:t>
+      </w:r>
+      <w:r>
+        <w:rPr>
+          <w:rStyle w:val="Strong"/>
+        </w:rPr>
+        <w:t>headers</w:t>
+      </w:r>
+      <w:r>
+        <w:t xml:space="preserve">, and </w:t>
+      </w:r>
+      <w:r>
+        <w:rPr>
+          <w:rStyle w:val="Strong"/>
+        </w:rPr>
+        <w:t>body</w:t>
+      </w:r>
+    </w:p>
+    <w:p>
+      <w:pPr>
+        <w:pStyle w:val="NormalWeb"/>
+        <w:numPr>
+          <w:ilvl w:val="0"/>
+          <w:numId w:val="33"/>
+        </w:numPr>
+      </w:pPr>
+      <w:r>
+        <w:t xml:space="preserve">Press </w:t>
+      </w:r>
+      <w:r>
+        <w:rPr>
+          <w:rStyle w:val="Strong"/>
+        </w:rPr>
+        <w:t>Send</w:t>
+      </w:r>
+    </w:p>
+    <w:p>
+      <w:pPr>
+        <w:pStyle w:val="NormalWeb"/>
+        <w:numPr>
+          <w:ilvl w:val="0"/>
+          <w:numId w:val="33"/>
+        </w:numPr>
+      </w:pPr>
+      <w:r>
+        <w:t xml:space="preserve">See the </w:t>
+      </w:r>
+      <w:r>
+        <w:rPr>
+          <w:rStyle w:val="Strong"/>
+        </w:rPr>
+        <w:t>response</w:t>
+      </w:r>
+      <w:r>
+        <w:t xml:space="preserve"> from your backend instantly</w:t>
+      </w:r>
+    </w:p>
+    <w:tbl>
+      <w:tblPr>
+        <w:tblStyle w:val="TableGrid"/>
+        <w:tblW w:w="0" w:type="auto"/>
+        <w:tblLook w:val="04A0"/>
+      </w:tblPr>
+      <w:tblGrid>
+        <w:gridCol w:w="1465"/>
+        <w:gridCol w:w="1070"/>
+        <w:gridCol w:w="1596"/>
+        <w:gridCol w:w="2110"/>
+        <w:gridCol w:w="3335"/>
+      </w:tblGrid>
+      <w:tr>
+        <w:tc>
+          <w:tcPr>
+            <w:tcW w:w="0" w:type="auto"/>
+            <w:hideMark/>
+          </w:tcPr>
+          <w:p>
+            <w:pPr>
+              <w:jc w:val="center"/>
+              <w:rPr>
+                <w:rFonts w:ascii="Times New Roman" w:eastAsia="Times New Roman" w:hAnsi="Times New Roman" w:cs="Times New Roman"/>
+                <w:b/>
+                <w:bCs/>
+                <w:sz w:val="24"/>
+                <w:szCs w:val="24"/>
+              </w:rPr>
+            </w:pPr>
+            <w:r>
+              <w:rPr>
+                <w:rFonts w:ascii="Times New Roman" w:eastAsia="Times New Roman" w:hAnsi="Times New Roman" w:cs="Times New Roman"/>
+                <w:b/>
+                <w:bCs/>
+                <w:sz w:val="24"/>
+                <w:szCs w:val="24"/>
+              </w:rPr>
+              <w:t>Term</w:t>
+            </w:r>
+          </w:p>
+        </w:tc>
+        <w:tc>
+          <w:tcPr>
+            <w:tcW w:w="0" w:type="auto"/>
+            <w:hideMark/>
+          </w:tcPr>
+          <w:p>
+            <w:pPr>
+              <w:jc w:val="center"/>
+              <w:rPr>
+                <w:rFonts w:ascii="Times New Roman" w:eastAsia="Times New Roman" w:hAnsi="Times New Roman" w:cs="Times New Roman"/>
+                <w:b/>
+                <w:bCs/>
+                <w:sz w:val="24"/>
+                <w:szCs w:val="24"/>
+              </w:rPr>
+            </w:pPr>
+            <w:r>
+              <w:rPr>
+                <w:rFonts w:ascii="Times New Roman" w:eastAsia="Times New Roman" w:hAnsi="Times New Roman" w:cs="Times New Roman"/>
+                <w:b/>
+                <w:bCs/>
+                <w:sz w:val="24"/>
+                <w:szCs w:val="24"/>
+              </w:rPr>
+              <w:t>Where It’s Used</w:t>
+            </w:r>
+          </w:p>
+        </w:tc>
+        <w:tc>
+          <w:tcPr>
+            <w:tcW w:w="0" w:type="auto"/>
+            <w:hideMark/>
+          </w:tcPr>
+          <w:p>
+            <w:pPr>
+              <w:jc w:val="center"/>
+              <w:rPr>
+                <w:rFonts w:ascii="Times New Roman" w:eastAsia="Times New Roman" w:hAnsi="Times New Roman" w:cs="Times New Roman"/>
+                <w:b/>
+                <w:bCs/>
+                <w:sz w:val="24"/>
+                <w:szCs w:val="24"/>
+              </w:rPr>
+            </w:pPr>
+            <w:r>
+              <w:rPr>
+                <w:rFonts w:ascii="Times New Roman" w:eastAsia="Times New Roman" w:hAnsi="Times New Roman" w:cs="Times New Roman"/>
+                <w:b/>
+                <w:bCs/>
+                <w:sz w:val="24"/>
+                <w:szCs w:val="24"/>
+              </w:rPr>
+              <w:t>Meaning</w:t>
+            </w:r>
+          </w:p>
+        </w:tc>
+        <w:tc>
+          <w:tcPr>
+            <w:tcW w:w="0" w:type="auto"/>
+            <w:hideMark/>
+          </w:tcPr>
+          <w:p>
+            <w:pPr>
+              <w:jc w:val="center"/>
+              <w:rPr>
+                <w:rFonts w:ascii="Times New Roman" w:eastAsia="Times New Roman" w:hAnsi="Times New Roman" w:cs="Times New Roman"/>
+                <w:b/>
+                <w:bCs/>
+                <w:sz w:val="24"/>
+                <w:szCs w:val="24"/>
+              </w:rPr>
+            </w:pPr>
+            <w:r>
+              <w:rPr>
+                <w:rFonts w:ascii="Times New Roman" w:eastAsia="Times New Roman" w:hAnsi="Times New Roman" w:cs="Times New Roman"/>
+                <w:b/>
+                <w:bCs/>
+                <w:sz w:val="24"/>
+                <w:szCs w:val="24"/>
+              </w:rPr>
+              <w:t>Example in Postman</w:t>
+            </w:r>
+          </w:p>
+        </w:tc>
+        <w:tc>
+          <w:tcPr>
+            <w:tcW w:w="0" w:type="auto"/>
+            <w:hideMark/>
+          </w:tcPr>
+          <w:p>
+            <w:pPr>
+              <w:jc w:val="center"/>
+              <w:rPr>
+                <w:rFonts w:ascii="Times New Roman" w:eastAsia="Times New Roman" w:hAnsi="Times New Roman" w:cs="Times New Roman"/>
+                <w:b/>
+                <w:bCs/>
+                <w:sz w:val="24"/>
+                <w:szCs w:val="24"/>
+              </w:rPr>
+            </w:pPr>
+            <w:r>
+              <w:rPr>
+                <w:rFonts w:ascii="Times New Roman" w:eastAsia="Times New Roman" w:hAnsi="Times New Roman" w:cs="Times New Roman"/>
+                <w:b/>
+                <w:bCs/>
+                <w:sz w:val="24"/>
+                <w:szCs w:val="24"/>
+              </w:rPr>
+              <w:t>Example in Express.js Backend</w:t>
+            </w:r>
+          </w:p>
+        </w:tc>
+      </w:tr>
+      <w:tr>
+        <w:tc>
+          <w:tcPr>
+            <w:tcW w:w="0" w:type="auto"/>
+            <w:hideMark/>
+          </w:tcPr>
+          <w:p>
+            <w:pPr>
+              <w:rPr>
+                <w:rFonts w:ascii="Times New Roman" w:eastAsia="Times New Roman" w:hAnsi="Times New Roman" w:cs="Times New Roman"/>
+                <w:sz w:val="24"/>
+                <w:szCs w:val="24"/>
+              </w:rPr>
+            </w:pPr>
+            <w:r>
+              <w:rPr>
+                <w:rFonts w:ascii="Times New Roman" w:eastAsia="Times New Roman" w:hAnsi="Times New Roman" w:cs="Times New Roman"/>
+                <w:b/>
+                <w:bCs/>
+                <w:sz w:val="24"/>
+                <w:szCs w:val="24"/>
+              </w:rPr>
+              <w:t>Method</w:t>
+            </w:r>
+          </w:p>
+        </w:tc>
+        <w:tc>
+          <w:tcPr>
+            <w:tcW w:w="0" w:type="auto"/>
+            <w:hideMark/>
+          </w:tcPr>
+          <w:p>
+            <w:pPr>
+              <w:rPr>
+                <w:rFonts w:ascii="Times New Roman" w:eastAsia="Times New Roman" w:hAnsi="Times New Roman" w:cs="Times New Roman"/>
+                <w:sz w:val="24"/>
+                <w:szCs w:val="24"/>
+              </w:rPr>
+            </w:pPr>
+            <w:r>
+              <w:rPr>
+                <w:rFonts w:ascii="Times New Roman" w:eastAsia="Times New Roman" w:hAnsi="Times New Roman" w:cs="Times New Roman"/>
+                <w:sz w:val="24"/>
+                <w:szCs w:val="24"/>
+              </w:rPr>
+              <w:t>Postman &amp; Backend</w:t>
+            </w:r>
+          </w:p>
+        </w:tc>
+        <w:tc>
+          <w:tcPr>
+            <w:tcW w:w="0" w:type="auto"/>
+            <w:hideMark/>
+          </w:tcPr>
+          <w:p>
+            <w:pPr>
+              <w:rPr>
+                <w:rFonts w:ascii="Times New Roman" w:eastAsia="Times New Roman" w:hAnsi="Times New Roman" w:cs="Times New Roman"/>
+                <w:sz w:val="24"/>
+                <w:szCs w:val="24"/>
+              </w:rPr>
+            </w:pPr>
+            <w:r>
+              <w:rPr>
+                <w:rFonts w:ascii="Times New Roman" w:eastAsia="Times New Roman" w:hAnsi="Times New Roman" w:cs="Times New Roman"/>
+                <w:sz w:val="24"/>
+                <w:szCs w:val="24"/>
+              </w:rPr>
+              <w:t xml:space="preserve">Defines </w:t>
+            </w:r>
+            <w:r>
+              <w:rPr>
+                <w:rFonts w:ascii="Times New Roman" w:eastAsia="Times New Roman" w:hAnsi="Times New Roman" w:cs="Times New Roman"/>
+                <w:b/>
+                <w:bCs/>
+                <w:sz w:val="24"/>
+                <w:szCs w:val="24"/>
+              </w:rPr>
+              <w:t>what action</w:t>
+            </w:r>
+            <w:r>
+              <w:rPr>
+                <w:rFonts w:ascii="Times New Roman" w:eastAsia="Times New Roman" w:hAnsi="Times New Roman" w:cs="Times New Roman"/>
+                <w:sz w:val="24"/>
+                <w:szCs w:val="24"/>
+              </w:rPr>
+              <w:t xml:space="preserve"> you’re performing on the server.</w:t>
+            </w:r>
+          </w:p>
+        </w:tc>
+        <w:tc>
+          <w:tcPr>
+            <w:tcW w:w="0" w:type="auto"/>
+            <w:hideMark/>
+          </w:tcPr>
+          <w:p>
+            <w:pPr>
+              <w:rPr>
+                <w:rFonts w:ascii="Times New Roman" w:eastAsia="Times New Roman" w:hAnsi="Times New Roman" w:cs="Times New Roman"/>
+                <w:sz w:val="24"/>
+                <w:szCs w:val="24"/>
+              </w:rPr>
+            </w:pPr>
+            <w:r>
+              <w:rPr>
+                <w:rFonts w:ascii="Courier New" w:eastAsia="Times New Roman" w:hAnsi="Courier New" w:cs="Courier New"/>
+                <w:sz w:val="20"/>
+              </w:rPr>
+              <w:t>GET</w:t>
+            </w:r>
+            <w:r>
+              <w:rPr>
+                <w:rFonts w:ascii="Times New Roman" w:eastAsia="Times New Roman" w:hAnsi="Times New Roman" w:cs="Times New Roman"/>
+                <w:sz w:val="24"/>
+                <w:szCs w:val="24"/>
+              </w:rPr>
+              <w:t xml:space="preserve">, </w:t>
+            </w:r>
+            <w:r>
+              <w:rPr>
+                <w:rFonts w:ascii="Courier New" w:eastAsia="Times New Roman" w:hAnsi="Courier New" w:cs="Courier New"/>
+                <w:sz w:val="20"/>
+              </w:rPr>
+              <w:t>POST</w:t>
+            </w:r>
+            <w:r>
+              <w:rPr>
+                <w:rFonts w:ascii="Times New Roman" w:eastAsia="Times New Roman" w:hAnsi="Times New Roman" w:cs="Times New Roman"/>
+                <w:sz w:val="24"/>
+                <w:szCs w:val="24"/>
+              </w:rPr>
+              <w:t xml:space="preserve">, </w:t>
+            </w:r>
+            <w:r>
+              <w:rPr>
+                <w:rFonts w:ascii="Courier New" w:eastAsia="Times New Roman" w:hAnsi="Courier New" w:cs="Courier New"/>
+                <w:sz w:val="20"/>
+              </w:rPr>
+              <w:t>PUT</w:t>
+            </w:r>
+            <w:r>
+              <w:rPr>
+                <w:rFonts w:ascii="Times New Roman" w:eastAsia="Times New Roman" w:hAnsi="Times New Roman" w:cs="Times New Roman"/>
+                <w:sz w:val="24"/>
+                <w:szCs w:val="24"/>
+              </w:rPr>
+              <w:t xml:space="preserve">, </w:t>
+            </w:r>
+            <w:r>
+              <w:rPr>
+                <w:rFonts w:ascii="Courier New" w:eastAsia="Times New Roman" w:hAnsi="Courier New" w:cs="Courier New"/>
+                <w:sz w:val="20"/>
+              </w:rPr>
+              <w:t>DELETE</w:t>
+            </w:r>
+          </w:p>
+        </w:tc>
+        <w:tc>
+          <w:tcPr>
+            <w:tcW w:w="0" w:type="auto"/>
+            <w:hideMark/>
+          </w:tcPr>
+          <w:p>
+            <w:pPr>
+              <w:rPr>
+                <w:rFonts w:ascii="Times New Roman" w:eastAsia="Times New Roman" w:hAnsi="Times New Roman" w:cs="Times New Roman"/>
+                <w:sz w:val="24"/>
+                <w:szCs w:val="24"/>
+              </w:rPr>
+            </w:pPr>
+            <w:r>
+              <w:rPr>
+                <w:rFonts w:ascii="Courier New" w:eastAsia="Times New Roman" w:hAnsi="Courier New" w:cs="Courier New"/>
+                <w:sz w:val="20"/>
+              </w:rPr>
+              <w:t>app.post("/login", …)</w:t>
+            </w:r>
+            <w:r>
+              <w:rPr>
+                <w:rFonts w:ascii="Times New Roman" w:eastAsia="Times New Roman" w:hAnsi="Times New Roman" w:cs="Times New Roman"/>
+                <w:sz w:val="24"/>
+                <w:szCs w:val="24"/>
+              </w:rPr>
+              <w:t xml:space="preserve"> → creates data</w:t>
+            </w:r>
+          </w:p>
+        </w:tc>
+      </w:tr>
+      <w:tr>
+        <w:tc>
+          <w:tcPr>
+            <w:tcW w:w="0" w:type="auto"/>
+            <w:hideMark/>
+          </w:tcPr>
+          <w:p>
+            <w:pPr>
+              <w:rPr>
+                <w:rFonts w:ascii="Times New Roman" w:eastAsia="Times New Roman" w:hAnsi="Times New Roman" w:cs="Times New Roman"/>
+                <w:sz w:val="24"/>
+                <w:szCs w:val="24"/>
+              </w:rPr>
+            </w:pPr>
+            <w:proofErr w:type="spellStart"/>
+            <w:r>
+              <w:rPr>
+                <w:rFonts w:ascii="Times New Roman" w:eastAsia="Times New Roman" w:hAnsi="Times New Roman" w:cs="Times New Roman"/>
+                <w:b/>
+                <w:bCs/>
+                <w:sz w:val="24"/>
+                <w:szCs w:val="24"/>
+              </w:rPr>
+              <w:t>Params</w:t>
+            </w:r>
+            <w:proofErr w:type="spellEnd"/>
+            <w:r>
+              <w:rPr>
+                <w:rFonts w:ascii="Times New Roman" w:eastAsia="Times New Roman" w:hAnsi="Times New Roman" w:cs="Times New Roman"/>
+                <w:b/>
+                <w:bCs/>
+                <w:sz w:val="24"/>
+                <w:szCs w:val="24"/>
+              </w:rPr>
+              <w:t xml:space="preserve"> (Parameters)</w:t>
+            </w:r>
+          </w:p>
+        </w:tc>
+        <w:tc>
+          <w:tcPr>
+            <w:tcW w:w="0" w:type="auto"/>
+            <w:hideMark/>
+          </w:tcPr>
+          <w:p>
+            <w:pPr>
+              <w:rPr>
+                <w:rFonts w:ascii="Times New Roman" w:eastAsia="Times New Roman" w:hAnsi="Times New Roman" w:cs="Times New Roman"/>
+                <w:sz w:val="24"/>
+                <w:szCs w:val="24"/>
+              </w:rPr>
+            </w:pPr>
+            <w:r>
+              <w:rPr>
+                <w:rFonts w:ascii="Times New Roman" w:eastAsia="Times New Roman" w:hAnsi="Times New Roman" w:cs="Times New Roman"/>
+                <w:sz w:val="24"/>
+                <w:szCs w:val="24"/>
+              </w:rPr>
+              <w:t>Postman URL</w:t>
+            </w:r>
+          </w:p>
+        </w:tc>
+        <w:tc>
+          <w:tcPr>
+            <w:tcW w:w="0" w:type="auto"/>
+            <w:hideMark/>
+          </w:tcPr>
+          <w:p>
+            <w:pPr>
+              <w:rPr>
+                <w:rFonts w:ascii="Times New Roman" w:eastAsia="Times New Roman" w:hAnsi="Times New Roman" w:cs="Times New Roman"/>
+                <w:sz w:val="24"/>
+                <w:szCs w:val="24"/>
+              </w:rPr>
+            </w:pPr>
+            <w:r>
+              <w:rPr>
+                <w:rFonts w:ascii="Times New Roman" w:eastAsia="Times New Roman" w:hAnsi="Times New Roman" w:cs="Times New Roman"/>
+                <w:sz w:val="24"/>
+                <w:szCs w:val="24"/>
+              </w:rPr>
+              <w:t xml:space="preserve">Extra values sent in the </w:t>
+            </w:r>
+            <w:r>
+              <w:rPr>
+                <w:rFonts w:ascii="Times New Roman" w:eastAsia="Times New Roman" w:hAnsi="Times New Roman" w:cs="Times New Roman"/>
+                <w:b/>
+                <w:bCs/>
+                <w:sz w:val="24"/>
+                <w:szCs w:val="24"/>
+              </w:rPr>
+              <w:t>URL</w:t>
+            </w:r>
+            <w:r>
+              <w:rPr>
+                <w:rFonts w:ascii="Times New Roman" w:eastAsia="Times New Roman" w:hAnsi="Times New Roman" w:cs="Times New Roman"/>
+                <w:sz w:val="24"/>
+                <w:szCs w:val="24"/>
+              </w:rPr>
+              <w:t xml:space="preserve"> to identify specific resources.</w:t>
+            </w:r>
+          </w:p>
+        </w:tc>
+        <w:tc>
+          <w:tcPr>
+            <w:tcW w:w="0" w:type="auto"/>
+            <w:hideMark/>
+          </w:tcPr>
+          <w:p>
+            <w:pPr>
+              <w:rPr>
+                <w:rFonts w:ascii="Times New Roman" w:eastAsia="Times New Roman" w:hAnsi="Times New Roman" w:cs="Times New Roman"/>
+                <w:sz w:val="24"/>
+                <w:szCs w:val="24"/>
+              </w:rPr>
+            </w:pPr>
+            <w:r>
+              <w:rPr>
+                <w:rFonts w:ascii="Courier New" w:eastAsia="Times New Roman" w:hAnsi="Courier New" w:cs="Courier New"/>
+                <w:sz w:val="20"/>
+              </w:rPr>
+              <w:t>GET /users/5</w:t>
+            </w:r>
+            <w:r>
+              <w:rPr>
+                <w:rFonts w:ascii="Times New Roman" w:eastAsia="Times New Roman" w:hAnsi="Times New Roman" w:cs="Times New Roman"/>
+                <w:sz w:val="24"/>
+                <w:szCs w:val="24"/>
+              </w:rPr>
+              <w:t xml:space="preserve"> or </w:t>
+            </w:r>
+            <w:r>
+              <w:rPr>
+                <w:rFonts w:ascii="Courier New" w:eastAsia="Times New Roman" w:hAnsi="Courier New" w:cs="Courier New"/>
+                <w:sz w:val="20"/>
+              </w:rPr>
+              <w:t>/</w:t>
+            </w:r>
+            <w:proofErr w:type="spellStart"/>
+            <w:r>
+              <w:rPr>
+                <w:rFonts w:ascii="Courier New" w:eastAsia="Times New Roman" w:hAnsi="Courier New" w:cs="Courier New"/>
+                <w:sz w:val="20"/>
+              </w:rPr>
+              <w:t>users?id</w:t>
+            </w:r>
+            <w:proofErr w:type="spellEnd"/>
+            <w:r>
+              <w:rPr>
+                <w:rFonts w:ascii="Courier New" w:eastAsia="Times New Roman" w:hAnsi="Courier New" w:cs="Courier New"/>
+                <w:sz w:val="20"/>
+              </w:rPr>
+              <w:t>=5</w:t>
+            </w:r>
+          </w:p>
+        </w:tc>
+        <w:tc>
+          <w:tcPr>
+            <w:tcW w:w="0" w:type="auto"/>
+            <w:hideMark/>
+          </w:tcPr>
+          <w:p>
+            <w:pPr>
+              <w:rPr>
+                <w:rFonts w:ascii="Times New Roman" w:eastAsia="Times New Roman" w:hAnsi="Times New Roman" w:cs="Times New Roman"/>
+                <w:sz w:val="24"/>
+                <w:szCs w:val="24"/>
+              </w:rPr>
+            </w:pPr>
+            <w:r>
+              <w:rPr>
+                <w:rFonts w:ascii="Courier New" w:eastAsia="Times New Roman" w:hAnsi="Courier New" w:cs="Courier New"/>
+                <w:sz w:val="20"/>
+              </w:rPr>
+              <w:t>req.params.id</w:t>
+            </w:r>
+            <w:r>
+              <w:rPr>
+                <w:rFonts w:ascii="Times New Roman" w:eastAsia="Times New Roman" w:hAnsi="Times New Roman" w:cs="Times New Roman"/>
+                <w:sz w:val="24"/>
+                <w:szCs w:val="24"/>
+              </w:rPr>
+              <w:t xml:space="preserve"> or </w:t>
+            </w:r>
+            <w:r>
+              <w:rPr>
+                <w:rFonts w:ascii="Courier New" w:eastAsia="Times New Roman" w:hAnsi="Courier New" w:cs="Courier New"/>
+                <w:sz w:val="20"/>
+              </w:rPr>
+              <w:t>req.query.id</w:t>
+            </w:r>
+          </w:p>
+        </w:tc>
+      </w:tr>
+      <w:tr>
+        <w:tc>
+          <w:tcPr>
+            <w:tcW w:w="0" w:type="auto"/>
+            <w:hideMark/>
+          </w:tcPr>
+          <w:p>
+            <w:pPr>
+              <w:rPr>
+                <w:rFonts w:ascii="Times New Roman" w:eastAsia="Times New Roman" w:hAnsi="Times New Roman" w:cs="Times New Roman"/>
+                <w:sz w:val="24"/>
+                <w:szCs w:val="24"/>
+              </w:rPr>
+            </w:pPr>
+            <w:r>
+              <w:rPr>
+                <w:rFonts w:ascii="Times New Roman" w:eastAsia="Times New Roman" w:hAnsi="Times New Roman" w:cs="Times New Roman"/>
+                <w:b/>
+                <w:bCs/>
+                <w:sz w:val="24"/>
+                <w:szCs w:val="24"/>
+              </w:rPr>
+              <w:t>Headers</w:t>
+            </w:r>
+          </w:p>
+        </w:tc>
+        <w:tc>
+          <w:tcPr>
+            <w:tcW w:w="0" w:type="auto"/>
+            <w:hideMark/>
+          </w:tcPr>
+          <w:p>
+            <w:pPr>
+              <w:rPr>
+                <w:rFonts w:ascii="Times New Roman" w:eastAsia="Times New Roman" w:hAnsi="Times New Roman" w:cs="Times New Roman"/>
+                <w:sz w:val="24"/>
+                <w:szCs w:val="24"/>
+              </w:rPr>
+            </w:pPr>
+            <w:r>
+              <w:rPr>
+                <w:rFonts w:ascii="Times New Roman" w:eastAsia="Times New Roman" w:hAnsi="Times New Roman" w:cs="Times New Roman"/>
+                <w:sz w:val="24"/>
+                <w:szCs w:val="24"/>
+              </w:rPr>
+              <w:t>Postman Headers tab</w:t>
+            </w:r>
+          </w:p>
+        </w:tc>
+        <w:tc>
+          <w:tcPr>
+            <w:tcW w:w="0" w:type="auto"/>
+            <w:hideMark/>
+          </w:tcPr>
+          <w:p>
+            <w:pPr>
+              <w:rPr>
+                <w:rFonts w:ascii="Times New Roman" w:eastAsia="Times New Roman" w:hAnsi="Times New Roman" w:cs="Times New Roman"/>
+                <w:sz w:val="24"/>
+                <w:szCs w:val="24"/>
+              </w:rPr>
+            </w:pPr>
+            <w:r>
+              <w:rPr>
+                <w:rFonts w:ascii="Times New Roman" w:eastAsia="Times New Roman" w:hAnsi="Times New Roman" w:cs="Times New Roman"/>
+                <w:sz w:val="24"/>
+                <w:szCs w:val="24"/>
+              </w:rPr>
+              <w:t>Metadata about the request — format, authentication, etc.</w:t>
+            </w:r>
+          </w:p>
+        </w:tc>
+        <w:tc>
+          <w:tcPr>
+            <w:tcW w:w="0" w:type="auto"/>
+            <w:hideMark/>
+          </w:tcPr>
+          <w:p>
+            <w:pPr>
+              <w:rPr>
+                <w:rFonts w:ascii="Times New Roman" w:eastAsia="Times New Roman" w:hAnsi="Times New Roman" w:cs="Times New Roman"/>
+                <w:sz w:val="24"/>
+                <w:szCs w:val="24"/>
+              </w:rPr>
+            </w:pPr>
+            <w:r>
+              <w:rPr>
+                <w:rFonts w:ascii="Courier New" w:eastAsia="Times New Roman" w:hAnsi="Courier New" w:cs="Courier New"/>
+                <w:sz w:val="20"/>
+              </w:rPr>
+              <w:t>Content-Type: application/</w:t>
+            </w:r>
+            <w:proofErr w:type="spellStart"/>
+            <w:r>
+              <w:rPr>
+                <w:rFonts w:ascii="Courier New" w:eastAsia="Times New Roman" w:hAnsi="Courier New" w:cs="Courier New"/>
+                <w:sz w:val="20"/>
+              </w:rPr>
+              <w:t>json</w:t>
+            </w:r>
+            <w:proofErr w:type="spellEnd"/>
+            <w:r>
+              <w:rPr>
+                <w:rFonts w:ascii="Times New Roman" w:eastAsia="Times New Roman" w:hAnsi="Times New Roman" w:cs="Times New Roman"/>
+                <w:sz w:val="24"/>
+                <w:szCs w:val="24"/>
+              </w:rPr>
+              <w:t xml:space="preserve">, </w:t>
+            </w:r>
+            <w:r>
+              <w:rPr>
+                <w:rFonts w:ascii="Courier New" w:eastAsia="Times New Roman" w:hAnsi="Courier New" w:cs="Courier New"/>
+                <w:sz w:val="20"/>
+              </w:rPr>
+              <w:t>Authorization: Bearer token</w:t>
+            </w:r>
+          </w:p>
+        </w:tc>
+        <w:tc>
+          <w:tcPr>
+            <w:tcW w:w="0" w:type="auto"/>
+            <w:hideMark/>
+          </w:tcPr>
+          <w:p>
+            <w:pPr>
+              <w:rPr>
+                <w:rFonts w:ascii="Times New Roman" w:eastAsia="Times New Roman" w:hAnsi="Times New Roman" w:cs="Times New Roman"/>
+                <w:sz w:val="24"/>
+                <w:szCs w:val="24"/>
+              </w:rPr>
+            </w:pPr>
+            <w:proofErr w:type="spellStart"/>
+            <w:r>
+              <w:rPr>
+                <w:rFonts w:ascii="Courier New" w:eastAsia="Times New Roman" w:hAnsi="Courier New" w:cs="Courier New"/>
+                <w:sz w:val="20"/>
+              </w:rPr>
+              <w:t>req.headers</w:t>
+            </w:r>
+            <w:proofErr w:type="spellEnd"/>
+            <w:r>
+              <w:rPr>
+                <w:rFonts w:ascii="Courier New" w:eastAsia="Times New Roman" w:hAnsi="Courier New" w:cs="Courier New"/>
+                <w:sz w:val="20"/>
+              </w:rPr>
+              <w:t>["authorization"]</w:t>
+            </w:r>
+          </w:p>
+        </w:tc>
+      </w:tr>
+      <w:tr>
+        <w:tc>
+          <w:tcPr>
+            <w:tcW w:w="0" w:type="auto"/>
+            <w:hideMark/>
+          </w:tcPr>
+          <w:p>
+            <w:pPr>
+              <w:rPr>
+                <w:rFonts w:ascii="Times New Roman" w:eastAsia="Times New Roman" w:hAnsi="Times New Roman" w:cs="Times New Roman"/>
+                <w:sz w:val="24"/>
+                <w:szCs w:val="24"/>
+              </w:rPr>
+            </w:pPr>
+            <w:r>
+              <w:rPr>
+                <w:rFonts w:ascii="Times New Roman" w:eastAsia="Times New Roman" w:hAnsi="Times New Roman" w:cs="Times New Roman"/>
+                <w:b/>
+                <w:bCs/>
+                <w:sz w:val="24"/>
+                <w:szCs w:val="24"/>
+              </w:rPr>
+              <w:t>Body</w:t>
+            </w:r>
+          </w:p>
+        </w:tc>
+        <w:tc>
+          <w:tcPr>
+            <w:tcW w:w="0" w:type="auto"/>
+            <w:hideMark/>
+          </w:tcPr>
+          <w:p>
+            <w:pPr>
+              <w:rPr>
+                <w:rFonts w:ascii="Times New Roman" w:eastAsia="Times New Roman" w:hAnsi="Times New Roman" w:cs="Times New Roman"/>
+                <w:sz w:val="24"/>
+                <w:szCs w:val="24"/>
+              </w:rPr>
+            </w:pPr>
+            <w:r>
+              <w:rPr>
+                <w:rFonts w:ascii="Times New Roman" w:eastAsia="Times New Roman" w:hAnsi="Times New Roman" w:cs="Times New Roman"/>
+                <w:sz w:val="24"/>
+                <w:szCs w:val="24"/>
+              </w:rPr>
+              <w:t>Postman Body tab</w:t>
+            </w:r>
+          </w:p>
+        </w:tc>
+        <w:tc>
+          <w:tcPr>
+            <w:tcW w:w="0" w:type="auto"/>
+            <w:hideMark/>
+          </w:tcPr>
+          <w:p>
+            <w:pPr>
+              <w:rPr>
+                <w:rFonts w:ascii="Times New Roman" w:eastAsia="Times New Roman" w:hAnsi="Times New Roman" w:cs="Times New Roman"/>
+                <w:sz w:val="24"/>
+                <w:szCs w:val="24"/>
+              </w:rPr>
+            </w:pPr>
+            <w:r>
+              <w:rPr>
+                <w:rFonts w:ascii="Times New Roman" w:eastAsia="Times New Roman" w:hAnsi="Times New Roman" w:cs="Times New Roman"/>
+                <w:sz w:val="24"/>
+                <w:szCs w:val="24"/>
+              </w:rPr>
+              <w:t>Actual data you send to the backend (main content).</w:t>
+            </w:r>
+          </w:p>
+        </w:tc>
+        <w:tc>
+          <w:tcPr>
+            <w:tcW w:w="0" w:type="auto"/>
+            <w:hideMark/>
+          </w:tcPr>
+          <w:p>
+            <w:pPr>
+              <w:rPr>
+                <w:rFonts w:ascii="Times New Roman" w:eastAsia="Times New Roman" w:hAnsi="Times New Roman" w:cs="Times New Roman"/>
+                <w:sz w:val="24"/>
+                <w:szCs w:val="24"/>
+              </w:rPr>
+            </w:pPr>
+            <w:r>
+              <w:rPr>
+                <w:rFonts w:ascii="Courier New" w:eastAsia="Times New Roman" w:hAnsi="Courier New" w:cs="Courier New"/>
+                <w:sz w:val="20"/>
+              </w:rPr>
+              <w:t>{ "email": "pooja@gmail.com" }</w:t>
+            </w:r>
+          </w:p>
+        </w:tc>
+        <w:tc>
+          <w:tcPr>
+            <w:tcW w:w="0" w:type="auto"/>
+            <w:hideMark/>
+          </w:tcPr>
+          <w:p>
+            <w:pPr>
+              <w:rPr>
+                <w:rFonts w:ascii="Times New Roman" w:eastAsia="Times New Roman" w:hAnsi="Times New Roman" w:cs="Times New Roman"/>
+                <w:sz w:val="24"/>
+                <w:szCs w:val="24"/>
+              </w:rPr>
+            </w:pPr>
+            <w:proofErr w:type="spellStart"/>
+            <w:r>
+              <w:rPr>
+                <w:rFonts w:ascii="Courier New" w:eastAsia="Times New Roman" w:hAnsi="Courier New" w:cs="Courier New"/>
+                <w:sz w:val="20"/>
+              </w:rPr>
+              <w:t>req.body.email</w:t>
+            </w:r>
+            <w:proofErr w:type="spellEnd"/>
+          </w:p>
+        </w:tc>
+      </w:tr>
+      <w:tr>
+        <w:tc>
+          <w:tcPr>
+            <w:tcW w:w="0" w:type="auto"/>
+            <w:hideMark/>
+          </w:tcPr>
+          <w:p>
+            <w:pPr>
+              <w:rPr>
+                <w:rFonts w:ascii="Times New Roman" w:eastAsia="Times New Roman" w:hAnsi="Times New Roman" w:cs="Times New Roman"/>
+                <w:sz w:val="24"/>
+                <w:szCs w:val="24"/>
+              </w:rPr>
+            </w:pPr>
+            <w:proofErr w:type="spellStart"/>
+            <w:r>
+              <w:rPr>
+                <w:rFonts w:ascii="Times New Roman" w:eastAsia="Times New Roman" w:hAnsi="Times New Roman" w:cs="Times New Roman"/>
+                <w:b/>
+                <w:bCs/>
+                <w:sz w:val="24"/>
+                <w:szCs w:val="24"/>
+              </w:rPr>
+              <w:t>req</w:t>
+            </w:r>
+            <w:proofErr w:type="spellEnd"/>
+            <w:r>
+              <w:rPr>
+                <w:rFonts w:ascii="Times New Roman" w:eastAsia="Times New Roman" w:hAnsi="Times New Roman" w:cs="Times New Roman"/>
+                <w:b/>
+                <w:bCs/>
+                <w:sz w:val="24"/>
+                <w:szCs w:val="24"/>
+              </w:rPr>
+              <w:t xml:space="preserve"> (Request)</w:t>
+            </w:r>
+          </w:p>
+        </w:tc>
+        <w:tc>
+          <w:tcPr>
+            <w:tcW w:w="0" w:type="auto"/>
+            <w:hideMark/>
+          </w:tcPr>
+          <w:p>
+            <w:pPr>
+              <w:rPr>
+                <w:rFonts w:ascii="Times New Roman" w:eastAsia="Times New Roman" w:hAnsi="Times New Roman" w:cs="Times New Roman"/>
+                <w:sz w:val="24"/>
+                <w:szCs w:val="24"/>
+              </w:rPr>
+            </w:pPr>
+            <w:r>
+              <w:rPr>
+                <w:rFonts w:ascii="Times New Roman" w:eastAsia="Times New Roman" w:hAnsi="Times New Roman" w:cs="Times New Roman"/>
+                <w:sz w:val="24"/>
+                <w:szCs w:val="24"/>
+              </w:rPr>
+              <w:t>Backend (Express)</w:t>
+            </w:r>
+          </w:p>
+        </w:tc>
+        <w:tc>
+          <w:tcPr>
+            <w:tcW w:w="0" w:type="auto"/>
+            <w:hideMark/>
+          </w:tcPr>
+          <w:p>
+            <w:pPr>
+              <w:rPr>
+                <w:rFonts w:ascii="Times New Roman" w:eastAsia="Times New Roman" w:hAnsi="Times New Roman" w:cs="Times New Roman"/>
+                <w:sz w:val="24"/>
+                <w:szCs w:val="24"/>
+              </w:rPr>
+            </w:pPr>
+            <w:r>
+              <w:rPr>
+                <w:rFonts w:ascii="Times New Roman" w:eastAsia="Times New Roman" w:hAnsi="Times New Roman" w:cs="Times New Roman"/>
+                <w:sz w:val="24"/>
+                <w:szCs w:val="24"/>
+              </w:rPr>
+              <w:t>Object containing all incoming request data (</w:t>
+            </w:r>
+            <w:proofErr w:type="spellStart"/>
+            <w:r>
+              <w:rPr>
+                <w:rFonts w:ascii="Times New Roman" w:eastAsia="Times New Roman" w:hAnsi="Times New Roman" w:cs="Times New Roman"/>
+                <w:sz w:val="24"/>
+                <w:szCs w:val="24"/>
+              </w:rPr>
+              <w:t>params</w:t>
+            </w:r>
+            <w:proofErr w:type="spellEnd"/>
+            <w:r>
+              <w:rPr>
+                <w:rFonts w:ascii="Times New Roman" w:eastAsia="Times New Roman" w:hAnsi="Times New Roman" w:cs="Times New Roman"/>
+                <w:sz w:val="24"/>
+                <w:szCs w:val="24"/>
+              </w:rPr>
+              <w:t xml:space="preserve">, body, </w:t>
+            </w:r>
+            <w:r>
+              <w:rPr>
+                <w:rFonts w:ascii="Times New Roman" w:eastAsia="Times New Roman" w:hAnsi="Times New Roman" w:cs="Times New Roman"/>
+                <w:sz w:val="24"/>
+                <w:szCs w:val="24"/>
+              </w:rPr>
+              <w:lastRenderedPageBreak/>
+              <w:t>headers).</w:t>
+            </w:r>
+          </w:p>
+        </w:tc>
+        <w:tc>
+          <w:tcPr>
+            <w:tcW w:w="0" w:type="auto"/>
+            <w:hideMark/>
+          </w:tcPr>
+          <w:p>
+            <w:pPr>
+              <w:rPr>
+                <w:rFonts w:ascii="Times New Roman" w:eastAsia="Times New Roman" w:hAnsi="Times New Roman" w:cs="Times New Roman"/>
+                <w:sz w:val="24"/>
+                <w:szCs w:val="24"/>
+              </w:rPr>
+            </w:pPr>
+            <w:r>
+              <w:rPr>
+                <w:rFonts w:ascii="Times New Roman" w:eastAsia="Times New Roman" w:hAnsi="Times New Roman" w:cs="Times New Roman"/>
+                <w:sz w:val="24"/>
+                <w:szCs w:val="24"/>
+              </w:rPr>
+              <w:lastRenderedPageBreak/>
+              <w:t>—</w:t>
+            </w:r>
+          </w:p>
+        </w:tc>
+        <w:tc>
+          <w:tcPr>
+            <w:tcW w:w="0" w:type="auto"/>
+            <w:hideMark/>
+          </w:tcPr>
+          <w:p>
+            <w:pPr>
+              <w:rPr>
+                <w:rFonts w:ascii="Times New Roman" w:eastAsia="Times New Roman" w:hAnsi="Times New Roman" w:cs="Times New Roman"/>
+                <w:sz w:val="24"/>
+                <w:szCs w:val="24"/>
+              </w:rPr>
+            </w:pPr>
+            <w:proofErr w:type="spellStart"/>
+            <w:r>
+              <w:rPr>
+                <w:rFonts w:ascii="Courier New" w:eastAsia="Times New Roman" w:hAnsi="Courier New" w:cs="Courier New"/>
+                <w:sz w:val="20"/>
+              </w:rPr>
+              <w:t>req.body</w:t>
+            </w:r>
+            <w:proofErr w:type="spellEnd"/>
+            <w:r>
+              <w:rPr>
+                <w:rFonts w:ascii="Times New Roman" w:eastAsia="Times New Roman" w:hAnsi="Times New Roman" w:cs="Times New Roman"/>
+                <w:sz w:val="24"/>
+                <w:szCs w:val="24"/>
+              </w:rPr>
+              <w:t xml:space="preserve">, </w:t>
+            </w:r>
+            <w:proofErr w:type="spellStart"/>
+            <w:r>
+              <w:rPr>
+                <w:rFonts w:ascii="Courier New" w:eastAsia="Times New Roman" w:hAnsi="Courier New" w:cs="Courier New"/>
+                <w:sz w:val="20"/>
+              </w:rPr>
+              <w:t>req.params</w:t>
+            </w:r>
+            <w:proofErr w:type="spellEnd"/>
+            <w:r>
+              <w:rPr>
+                <w:rFonts w:ascii="Times New Roman" w:eastAsia="Times New Roman" w:hAnsi="Times New Roman" w:cs="Times New Roman"/>
+                <w:sz w:val="24"/>
+                <w:szCs w:val="24"/>
+              </w:rPr>
+              <w:t xml:space="preserve">, </w:t>
+            </w:r>
+            <w:proofErr w:type="spellStart"/>
+            <w:r>
+              <w:rPr>
+                <w:rFonts w:ascii="Courier New" w:eastAsia="Times New Roman" w:hAnsi="Courier New" w:cs="Courier New"/>
+                <w:sz w:val="20"/>
+              </w:rPr>
+              <w:t>req.headers</w:t>
+            </w:r>
+            <w:proofErr w:type="spellEnd"/>
+          </w:p>
+        </w:tc>
+      </w:tr>
+      <w:tr>
+        <w:tc>
+          <w:tcPr>
+            <w:tcW w:w="0" w:type="auto"/>
+            <w:hideMark/>
+          </w:tcPr>
+          <w:p>
+            <w:pPr>
+              <w:rPr>
+                <w:rFonts w:ascii="Times New Roman" w:eastAsia="Times New Roman" w:hAnsi="Times New Roman" w:cs="Times New Roman"/>
+                <w:sz w:val="24"/>
+                <w:szCs w:val="24"/>
+              </w:rPr>
+            </w:pPr>
+            <w:r>
+              <w:rPr>
+                <w:rFonts w:ascii="Times New Roman" w:eastAsia="Times New Roman" w:hAnsi="Times New Roman" w:cs="Times New Roman"/>
+                <w:b/>
+                <w:bCs/>
+                <w:sz w:val="24"/>
+                <w:szCs w:val="24"/>
+              </w:rPr>
+              <w:lastRenderedPageBreak/>
+              <w:t>res (Response)</w:t>
+            </w:r>
+          </w:p>
+        </w:tc>
+        <w:tc>
+          <w:tcPr>
+            <w:tcW w:w="0" w:type="auto"/>
+            <w:hideMark/>
+          </w:tcPr>
+          <w:p>
+            <w:pPr>
+              <w:rPr>
+                <w:rFonts w:ascii="Times New Roman" w:eastAsia="Times New Roman" w:hAnsi="Times New Roman" w:cs="Times New Roman"/>
+                <w:sz w:val="24"/>
+                <w:szCs w:val="24"/>
+              </w:rPr>
+            </w:pPr>
+            <w:r>
+              <w:rPr>
+                <w:rFonts w:ascii="Times New Roman" w:eastAsia="Times New Roman" w:hAnsi="Times New Roman" w:cs="Times New Roman"/>
+                <w:sz w:val="24"/>
+                <w:szCs w:val="24"/>
+              </w:rPr>
+              <w:t>Backend (Express)</w:t>
+            </w:r>
+          </w:p>
+        </w:tc>
+        <w:tc>
+          <w:tcPr>
+            <w:tcW w:w="0" w:type="auto"/>
+            <w:hideMark/>
+          </w:tcPr>
+          <w:p>
+            <w:pPr>
+              <w:rPr>
+                <w:rFonts w:ascii="Times New Roman" w:eastAsia="Times New Roman" w:hAnsi="Times New Roman" w:cs="Times New Roman"/>
+                <w:sz w:val="24"/>
+                <w:szCs w:val="24"/>
+              </w:rPr>
+            </w:pPr>
+            <w:r>
+              <w:rPr>
+                <w:rFonts w:ascii="Times New Roman" w:eastAsia="Times New Roman" w:hAnsi="Times New Roman" w:cs="Times New Roman"/>
+                <w:sz w:val="24"/>
+                <w:szCs w:val="24"/>
+              </w:rPr>
+              <w:t>Object used to send back data to client/Postman.</w:t>
+            </w:r>
+          </w:p>
+        </w:tc>
+        <w:tc>
+          <w:tcPr>
+            <w:tcW w:w="0" w:type="auto"/>
+            <w:hideMark/>
+          </w:tcPr>
+          <w:p>
+            <w:pPr>
+              <w:rPr>
+                <w:rFonts w:ascii="Times New Roman" w:eastAsia="Times New Roman" w:hAnsi="Times New Roman" w:cs="Times New Roman"/>
+                <w:sz w:val="24"/>
+                <w:szCs w:val="24"/>
+              </w:rPr>
+            </w:pPr>
+            <w:r>
+              <w:rPr>
+                <w:rFonts w:ascii="Times New Roman" w:eastAsia="Times New Roman" w:hAnsi="Times New Roman" w:cs="Times New Roman"/>
+                <w:sz w:val="24"/>
+                <w:szCs w:val="24"/>
+              </w:rPr>
+              <w:t>—</w:t>
+            </w:r>
+          </w:p>
+        </w:tc>
+        <w:tc>
+          <w:tcPr>
+            <w:tcW w:w="0" w:type="auto"/>
+            <w:hideMark/>
+          </w:tcPr>
+          <w:p>
+            <w:pPr>
+              <w:rPr>
+                <w:rFonts w:ascii="Times New Roman" w:eastAsia="Times New Roman" w:hAnsi="Times New Roman" w:cs="Times New Roman"/>
+                <w:sz w:val="24"/>
+                <w:szCs w:val="24"/>
+              </w:rPr>
+            </w:pPr>
+            <w:proofErr w:type="spellStart"/>
+            <w:r>
+              <w:rPr>
+                <w:rFonts w:ascii="Courier New" w:eastAsia="Times New Roman" w:hAnsi="Courier New" w:cs="Courier New"/>
+                <w:sz w:val="20"/>
+              </w:rPr>
+              <w:t>res.json</w:t>
+            </w:r>
+            <w:proofErr w:type="spellEnd"/>
+            <w:r>
+              <w:rPr>
+                <w:rFonts w:ascii="Courier New" w:eastAsia="Times New Roman" w:hAnsi="Courier New" w:cs="Courier New"/>
+                <w:sz w:val="20"/>
+              </w:rPr>
+              <w:t>({ message: "Success" })</w:t>
+            </w:r>
+          </w:p>
+        </w:tc>
+      </w:tr>
+      <w:tr>
+        <w:tc>
+          <w:tcPr>
+            <w:tcW w:w="0" w:type="auto"/>
+            <w:hideMark/>
+          </w:tcPr>
+          <w:p>
+            <w:pPr>
+              <w:rPr>
+                <w:rFonts w:ascii="Times New Roman" w:eastAsia="Times New Roman" w:hAnsi="Times New Roman" w:cs="Times New Roman"/>
+                <w:sz w:val="24"/>
+                <w:szCs w:val="24"/>
+              </w:rPr>
+            </w:pPr>
+            <w:r>
+              <w:rPr>
+                <w:rFonts w:ascii="Times New Roman" w:eastAsia="Times New Roman" w:hAnsi="Times New Roman" w:cs="Times New Roman"/>
+                <w:b/>
+                <w:bCs/>
+                <w:sz w:val="24"/>
+                <w:szCs w:val="24"/>
+              </w:rPr>
+              <w:t>err (Error)</w:t>
+            </w:r>
+          </w:p>
+        </w:tc>
+        <w:tc>
+          <w:tcPr>
+            <w:tcW w:w="0" w:type="auto"/>
+            <w:hideMark/>
+          </w:tcPr>
+          <w:p>
+            <w:pPr>
+              <w:rPr>
+                <w:rFonts w:ascii="Times New Roman" w:eastAsia="Times New Roman" w:hAnsi="Times New Roman" w:cs="Times New Roman"/>
+                <w:sz w:val="24"/>
+                <w:szCs w:val="24"/>
+              </w:rPr>
+            </w:pPr>
+            <w:r>
+              <w:rPr>
+                <w:rFonts w:ascii="Times New Roman" w:eastAsia="Times New Roman" w:hAnsi="Times New Roman" w:cs="Times New Roman"/>
+                <w:sz w:val="24"/>
+                <w:szCs w:val="24"/>
+              </w:rPr>
+              <w:t>Backend (Express)</w:t>
+            </w:r>
+          </w:p>
+        </w:tc>
+        <w:tc>
+          <w:tcPr>
+            <w:tcW w:w="0" w:type="auto"/>
+            <w:hideMark/>
+          </w:tcPr>
+          <w:p>
+            <w:pPr>
+              <w:rPr>
+                <w:rFonts w:ascii="Times New Roman" w:eastAsia="Times New Roman" w:hAnsi="Times New Roman" w:cs="Times New Roman"/>
+                <w:sz w:val="24"/>
+                <w:szCs w:val="24"/>
+              </w:rPr>
+            </w:pPr>
+            <w:r>
+              <w:rPr>
+                <w:rFonts w:ascii="Times New Roman" w:eastAsia="Times New Roman" w:hAnsi="Times New Roman" w:cs="Times New Roman"/>
+                <w:sz w:val="24"/>
+                <w:szCs w:val="24"/>
+              </w:rPr>
+              <w:t>Represents any error that occurs while handling the request.</w:t>
+            </w:r>
+          </w:p>
+        </w:tc>
+        <w:tc>
+          <w:tcPr>
+            <w:tcW w:w="0" w:type="auto"/>
+            <w:hideMark/>
+          </w:tcPr>
+          <w:p>
+            <w:pPr>
+              <w:rPr>
+                <w:rFonts w:ascii="Times New Roman" w:eastAsia="Times New Roman" w:hAnsi="Times New Roman" w:cs="Times New Roman"/>
+                <w:sz w:val="24"/>
+                <w:szCs w:val="24"/>
+              </w:rPr>
+            </w:pPr>
+            <w:r>
+              <w:rPr>
+                <w:rFonts w:ascii="Times New Roman" w:eastAsia="Times New Roman" w:hAnsi="Times New Roman" w:cs="Times New Roman"/>
+                <w:sz w:val="24"/>
+                <w:szCs w:val="24"/>
+              </w:rPr>
+              <w:t>—</w:t>
+            </w:r>
+          </w:p>
+        </w:tc>
+        <w:tc>
+          <w:tcPr>
+            <w:tcW w:w="0" w:type="auto"/>
+            <w:hideMark/>
+          </w:tcPr>
+          <w:p>
+            <w:pPr>
+              <w:rPr>
+                <w:rFonts w:ascii="Times New Roman" w:eastAsia="Times New Roman" w:hAnsi="Times New Roman" w:cs="Times New Roman"/>
+                <w:sz w:val="24"/>
+                <w:szCs w:val="24"/>
+              </w:rPr>
+            </w:pPr>
+            <w:proofErr w:type="spellStart"/>
+            <w:r>
+              <w:rPr>
+                <w:rFonts w:ascii="Courier New" w:eastAsia="Times New Roman" w:hAnsi="Courier New" w:cs="Courier New"/>
+                <w:sz w:val="20"/>
+              </w:rPr>
+              <w:t>res.status</w:t>
+            </w:r>
+            <w:proofErr w:type="spellEnd"/>
+            <w:r>
+              <w:rPr>
+                <w:rFonts w:ascii="Courier New" w:eastAsia="Times New Roman" w:hAnsi="Courier New" w:cs="Courier New"/>
+                <w:sz w:val="20"/>
+              </w:rPr>
+              <w:t>(500).</w:t>
+            </w:r>
+            <w:proofErr w:type="spellStart"/>
+            <w:r>
+              <w:rPr>
+                <w:rFonts w:ascii="Courier New" w:eastAsia="Times New Roman" w:hAnsi="Courier New" w:cs="Courier New"/>
+                <w:sz w:val="20"/>
+              </w:rPr>
+              <w:t>json</w:t>
+            </w:r>
+            <w:proofErr w:type="spellEnd"/>
+            <w:r>
+              <w:rPr>
+                <w:rFonts w:ascii="Courier New" w:eastAsia="Times New Roman" w:hAnsi="Courier New" w:cs="Courier New"/>
+                <w:sz w:val="20"/>
+              </w:rPr>
+              <w:t xml:space="preserve">({ error: </w:t>
+            </w:r>
+            <w:proofErr w:type="spellStart"/>
+            <w:r>
+              <w:rPr>
+                <w:rFonts w:ascii="Courier New" w:eastAsia="Times New Roman" w:hAnsi="Courier New" w:cs="Courier New"/>
+                <w:sz w:val="20"/>
+              </w:rPr>
+              <w:t>err.message</w:t>
+            </w:r>
+            <w:proofErr w:type="spellEnd"/>
+            <w:r>
+              <w:rPr>
+                <w:rFonts w:ascii="Courier New" w:eastAsia="Times New Roman" w:hAnsi="Courier New" w:cs="Courier New"/>
+                <w:sz w:val="20"/>
+              </w:rPr>
+              <w:t xml:space="preserve"> })</w:t>
+            </w:r>
+          </w:p>
+        </w:tc>
+      </w:tr>
+    </w:tbl>
+    <w:p>
+      <w:pPr>
+        <w:pStyle w:val="NormalWeb"/>
+      </w:pPr>
+    </w:p>
     <w:sectPr>
       <w:pgSz w:w="12240" w:h="15840"/>
       <w:pgMar w:top="1440" w:right="1440" w:bottom="1440" w:left="1440" w:header="708" w:footer="708" w:gutter="0"/>
@@ -15241,6 +17678,119 @@
     </w:lvl>
   </w:abstractNum>
   <w:abstractNum w:abstractNumId="6">
+    <w:nsid w:val="16DF1193"/>
+    <w:multiLevelType w:val="hybridMultilevel"/>
+    <w:tmpl w:val="1A963C80"/>
+    <w:lvl w:ilvl="0" w:tplc="04090001">
+      <w:start w:val="1"/>
+      <w:numFmt w:val="bullet"/>
+      <w:lvlText w:val=""/>
+      <w:lvlJc w:val="left"/>
+      <w:pPr>
+        <w:ind w:left="720" w:hanging="360"/>
+      </w:pPr>
+      <w:rPr>
+        <w:rFonts w:ascii="Symbol" w:hAnsi="Symbol" w:hint="default"/>
+      </w:rPr>
+    </w:lvl>
+    <w:lvl w:ilvl="1" w:tplc="04090003" w:tentative="1">
+      <w:start w:val="1"/>
+      <w:numFmt w:val="bullet"/>
+      <w:lvlText w:val="o"/>
+      <w:lvlJc w:val="left"/>
+      <w:pPr>
+        <w:ind w:left="1440" w:hanging="360"/>
+      </w:pPr>
+      <w:rPr>
+        <w:rFonts w:ascii="Courier New" w:hAnsi="Courier New" w:cs="Courier New" w:hint="default"/>
+      </w:rPr>
+    </w:lvl>
+    <w:lvl w:ilvl="2" w:tplc="04090005" w:tentative="1">
+      <w:start w:val="1"/>
+      <w:numFmt w:val="bullet"/>
+      <w:lvlText w:val=""/>
+      <w:lvlJc w:val="left"/>
+      <w:pPr>
+        <w:ind w:left="2160" w:hanging="360"/>
+      </w:pPr>
+      <w:rPr>
+        <w:rFonts w:ascii="Wingdings" w:hAnsi="Wingdings" w:hint="default"/>
+      </w:rPr>
+    </w:lvl>
+    <w:lvl w:ilvl="3" w:tplc="04090001" w:tentative="1">
+      <w:start w:val="1"/>
+      <w:numFmt w:val="bullet"/>
+      <w:lvlText w:val=""/>
+      <w:lvlJc w:val="left"/>
+      <w:pPr>
+        <w:ind w:left="2880" w:hanging="360"/>
+      </w:pPr>
+      <w:rPr>
+        <w:rFonts w:ascii="Symbol" w:hAnsi="Symbol" w:hint="default"/>
+      </w:rPr>
+    </w:lvl>
+    <w:lvl w:ilvl="4" w:tplc="04090003" w:tentative="1">
+      <w:start w:val="1"/>
+      <w:numFmt w:val="bullet"/>
+      <w:lvlText w:val="o"/>
+      <w:lvlJc w:val="left"/>
+      <w:pPr>
+        <w:ind w:left="3600" w:hanging="360"/>
+      </w:pPr>
+      <w:rPr>
+        <w:rFonts w:ascii="Courier New" w:hAnsi="Courier New" w:cs="Courier New" w:hint="default"/>
+      </w:rPr>
+    </w:lvl>
+    <w:lvl w:ilvl="5" w:tplc="04090005" w:tentative="1">
+      <w:start w:val="1"/>
+      <w:numFmt w:val="bullet"/>
+      <w:lvlText w:val=""/>
+      <w:lvlJc w:val="left"/>
+      <w:pPr>
+        <w:ind w:left="4320" w:hanging="360"/>
+      </w:pPr>
+      <w:rPr>
+        <w:rFonts w:ascii="Wingdings" w:hAnsi="Wingdings" w:hint="default"/>
+      </w:rPr>
+    </w:lvl>
+    <w:lvl w:ilvl="6" w:tplc="04090001" w:tentative="1">
+      <w:start w:val="1"/>
+      <w:numFmt w:val="bullet"/>
+      <w:lvlText w:val=""/>
+      <w:lvlJc w:val="left"/>
+      <w:pPr>
+        <w:ind w:left="5040" w:hanging="360"/>
+      </w:pPr>
+      <w:rPr>
+        <w:rFonts w:ascii="Symbol" w:hAnsi="Symbol" w:hint="default"/>
+      </w:rPr>
+    </w:lvl>
+    <w:lvl w:ilvl="7" w:tplc="04090003" w:tentative="1">
+      <w:start w:val="1"/>
+      <w:numFmt w:val="bullet"/>
+      <w:lvlText w:val="o"/>
+      <w:lvlJc w:val="left"/>
+      <w:pPr>
+        <w:ind w:left="5760" w:hanging="360"/>
+      </w:pPr>
+      <w:rPr>
+        <w:rFonts w:ascii="Courier New" w:hAnsi="Courier New" w:cs="Courier New" w:hint="default"/>
+      </w:rPr>
+    </w:lvl>
+    <w:lvl w:ilvl="8" w:tplc="04090005" w:tentative="1">
+      <w:start w:val="1"/>
+      <w:numFmt w:val="bullet"/>
+      <w:lvlText w:val=""/>
+      <w:lvlJc w:val="left"/>
+      <w:pPr>
+        <w:ind w:left="6480" w:hanging="360"/>
+      </w:pPr>
+      <w:rPr>
+        <w:rFonts w:ascii="Wingdings" w:hAnsi="Wingdings" w:hint="default"/>
+      </w:rPr>
+    </w:lvl>
+  </w:abstractNum>
+  <w:abstractNum w:abstractNumId="7">
     <w:nsid w:val="176A01A5"/>
     <w:multiLevelType w:val="multilevel"/>
     <w:tmpl w:val="A03C9628"/>
@@ -15389,7 +17939,7 @@
       </w:rPr>
     </w:lvl>
   </w:abstractNum>
-  <w:abstractNum w:abstractNumId="7">
+  <w:abstractNum w:abstractNumId="8">
     <w:nsid w:val="18BE6A4B"/>
     <w:multiLevelType w:val="multilevel"/>
     <w:tmpl w:val="1E1446B8"/>
@@ -15538,7 +18088,7 @@
       </w:rPr>
     </w:lvl>
   </w:abstractNum>
-  <w:abstractNum w:abstractNumId="8">
+  <w:abstractNum w:abstractNumId="9">
     <w:nsid w:val="1A655C6B"/>
     <w:multiLevelType w:val="multilevel"/>
     <w:tmpl w:val="9D16FB3E"/>
@@ -15687,7 +18237,7 @@
       </w:rPr>
     </w:lvl>
   </w:abstractNum>
-  <w:abstractNum w:abstractNumId="9">
+  <w:abstractNum w:abstractNumId="10">
     <w:nsid w:val="1E27041E"/>
     <w:multiLevelType w:val="multilevel"/>
     <w:tmpl w:val="6084FFB4"/>
@@ -15836,7 +18386,7 @@
       </w:rPr>
     </w:lvl>
   </w:abstractNum>
-  <w:abstractNum w:abstractNumId="10">
+  <w:abstractNum w:abstractNumId="11">
     <w:nsid w:val="1FBE7F61"/>
     <w:multiLevelType w:val="multilevel"/>
     <w:tmpl w:val="F77E40D0"/>
@@ -15985,7 +18535,7 @@
       </w:rPr>
     </w:lvl>
   </w:abstractNum>
-  <w:abstractNum w:abstractNumId="11">
+  <w:abstractNum w:abstractNumId="12">
     <w:nsid w:val="233E4B90"/>
     <w:multiLevelType w:val="multilevel"/>
     <w:tmpl w:val="54D85E9E"/>
@@ -16134,7 +18684,7 @@
       </w:rPr>
     </w:lvl>
   </w:abstractNum>
-  <w:abstractNum w:abstractNumId="12">
+  <w:abstractNum w:abstractNumId="13">
     <w:nsid w:val="2D6A7B5A"/>
     <w:multiLevelType w:val="multilevel"/>
     <w:tmpl w:val="14BE4352"/>
@@ -16247,7 +18797,156 @@
       </w:pPr>
     </w:lvl>
   </w:abstractNum>
-  <w:abstractNum w:abstractNumId="13">
+  <w:abstractNum w:abstractNumId="14">
+    <w:nsid w:val="331606DB"/>
+    <w:multiLevelType w:val="multilevel"/>
+    <w:tmpl w:val="3CD04446"/>
+    <w:lvl w:ilvl="0">
+      <w:start w:val="1"/>
+      <w:numFmt w:val="bullet"/>
+      <w:lvlText w:val=""/>
+      <w:lvlJc w:val="left"/>
+      <w:pPr>
+        <w:tabs>
+          <w:tab w:val="num" w:pos="720"/>
+        </w:tabs>
+        <w:ind w:left="720" w:hanging="360"/>
+      </w:pPr>
+      <w:rPr>
+        <w:rFonts w:ascii="Symbol" w:hAnsi="Symbol" w:hint="default"/>
+        <w:sz w:val="20"/>
+      </w:rPr>
+    </w:lvl>
+    <w:lvl w:ilvl="1" w:tentative="1">
+      <w:start w:val="1"/>
+      <w:numFmt w:val="bullet"/>
+      <w:lvlText w:val="o"/>
+      <w:lvlJc w:val="left"/>
+      <w:pPr>
+        <w:tabs>
+          <w:tab w:val="num" w:pos="1440"/>
+        </w:tabs>
+        <w:ind w:left="1440" w:hanging="360"/>
+      </w:pPr>
+      <w:rPr>
+        <w:rFonts w:ascii="Courier New" w:hAnsi="Courier New" w:hint="default"/>
+        <w:sz w:val="20"/>
+      </w:rPr>
+    </w:lvl>
+    <w:lvl w:ilvl="2" w:tentative="1">
+      <w:start w:val="1"/>
+      <w:numFmt w:val="bullet"/>
+      <w:lvlText w:val=""/>
+      <w:lvlJc w:val="left"/>
+      <w:pPr>
+        <w:tabs>
+          <w:tab w:val="num" w:pos="2160"/>
+        </w:tabs>
+        <w:ind w:left="2160" w:hanging="360"/>
+      </w:pPr>
+      <w:rPr>
+        <w:rFonts w:ascii="Wingdings" w:hAnsi="Wingdings" w:hint="default"/>
+        <w:sz w:val="20"/>
+      </w:rPr>
+    </w:lvl>
+    <w:lvl w:ilvl="3" w:tentative="1">
+      <w:start w:val="1"/>
+      <w:numFmt w:val="bullet"/>
+      <w:lvlText w:val=""/>
+      <w:lvlJc w:val="left"/>
+      <w:pPr>
+        <w:tabs>
+          <w:tab w:val="num" w:pos="2880"/>
+        </w:tabs>
+        <w:ind w:left="2880" w:hanging="360"/>
+      </w:pPr>
+      <w:rPr>
+        <w:rFonts w:ascii="Wingdings" w:hAnsi="Wingdings" w:hint="default"/>
+        <w:sz w:val="20"/>
+      </w:rPr>
+    </w:lvl>
+    <w:lvl w:ilvl="4" w:tentative="1">
+      <w:start w:val="1"/>
+      <w:numFmt w:val="bullet"/>
+      <w:lvlText w:val=""/>
+      <w:lvlJc w:val="left"/>
+      <w:pPr>
+        <w:tabs>
+          <w:tab w:val="num" w:pos="3600"/>
+        </w:tabs>
+        <w:ind w:left="3600" w:hanging="360"/>
+      </w:pPr>
+      <w:rPr>
+        <w:rFonts w:ascii="Wingdings" w:hAnsi="Wingdings" w:hint="default"/>
+        <w:sz w:val="20"/>
+      </w:rPr>
+    </w:lvl>
+    <w:lvl w:ilvl="5" w:tentative="1">
+      <w:start w:val="1"/>
+      <w:numFmt w:val="bullet"/>
+      <w:lvlText w:val=""/>
+      <w:lvlJc w:val="left"/>
+      <w:pPr>
+        <w:tabs>
+          <w:tab w:val="num" w:pos="4320"/>
+        </w:tabs>
+        <w:ind w:left="4320" w:hanging="360"/>
+      </w:pPr>
+      <w:rPr>
+        <w:rFonts w:ascii="Wingdings" w:hAnsi="Wingdings" w:hint="default"/>
+        <w:sz w:val="20"/>
+      </w:rPr>
+    </w:lvl>
+    <w:lvl w:ilvl="6" w:tentative="1">
+      <w:start w:val="1"/>
+      <w:numFmt w:val="bullet"/>
+      <w:lvlText w:val=""/>
+      <w:lvlJc w:val="left"/>
+      <w:pPr>
+        <w:tabs>
+          <w:tab w:val="num" w:pos="5040"/>
+        </w:tabs>
+        <w:ind w:left="5040" w:hanging="360"/>
+      </w:pPr>
+      <w:rPr>
+        <w:rFonts w:ascii="Wingdings" w:hAnsi="Wingdings" w:hint="default"/>
+        <w:sz w:val="20"/>
+      </w:rPr>
+    </w:lvl>
+    <w:lvl w:ilvl="7" w:tentative="1">
+      <w:start w:val="1"/>
+      <w:numFmt w:val="bullet"/>
+      <w:lvlText w:val=""/>
+      <w:lvlJc w:val="left"/>
+      <w:pPr>
+        <w:tabs>
+          <w:tab w:val="num" w:pos="5760"/>
+        </w:tabs>
+        <w:ind w:left="5760" w:hanging="360"/>
+      </w:pPr>
+      <w:rPr>
+        <w:rFonts w:ascii="Wingdings" w:hAnsi="Wingdings" w:hint="default"/>
+        <w:sz w:val="20"/>
+      </w:rPr>
+    </w:lvl>
+    <w:lvl w:ilvl="8" w:tentative="1">
+      <w:start w:val="1"/>
+      <w:numFmt w:val="bullet"/>
+      <w:lvlText w:val=""/>
+      <w:lvlJc w:val="left"/>
+      <w:pPr>
+        <w:tabs>
+          <w:tab w:val="num" w:pos="6480"/>
+        </w:tabs>
+        <w:ind w:left="6480" w:hanging="360"/>
+      </w:pPr>
+      <w:rPr>
+        <w:rFonts w:ascii="Wingdings" w:hAnsi="Wingdings" w:hint="default"/>
+        <w:sz w:val="20"/>
+      </w:rPr>
+    </w:lvl>
+  </w:abstractNum>
+  <w:abstractNum w:abstractNumId="15">
     <w:nsid w:val="35AB257A"/>
     <w:multiLevelType w:val="multilevel"/>
     <w:tmpl w:val="EF4E2114"/>
@@ -16396,7 +19095,7 @@
       </w:rPr>
     </w:lvl>
   </w:abstractNum>
-  <w:abstractNum w:abstractNumId="14">
+  <w:abstractNum w:abstractNumId="16">
     <w:nsid w:val="3AE2351E"/>
     <w:multiLevelType w:val="multilevel"/>
     <w:tmpl w:val="07882EB0"/>
@@ -16545,7 +19244,7 @@
       </w:rPr>
     </w:lvl>
   </w:abstractNum>
-  <w:abstractNum w:abstractNumId="15">
+  <w:abstractNum w:abstractNumId="17">
     <w:nsid w:val="3B323E89"/>
     <w:multiLevelType w:val="multilevel"/>
     <w:tmpl w:val="9A041B38"/>
@@ -16694,7 +19393,7 @@
       </w:rPr>
     </w:lvl>
   </w:abstractNum>
-  <w:abstractNum w:abstractNumId="16">
+  <w:abstractNum w:abstractNumId="18">
     <w:nsid w:val="3CEA272C"/>
     <w:multiLevelType w:val="multilevel"/>
     <w:tmpl w:val="FD123512"/>
@@ -16843,7 +19542,7 @@
       </w:rPr>
     </w:lvl>
   </w:abstractNum>
-  <w:abstractNum w:abstractNumId="17">
+  <w:abstractNum w:abstractNumId="19">
     <w:nsid w:val="3F270BC5"/>
     <w:multiLevelType w:val="hybridMultilevel"/>
     <w:tmpl w:val="595C795E"/>
@@ -16956,7 +19655,7 @@
       </w:rPr>
     </w:lvl>
   </w:abstractNum>
-  <w:abstractNum w:abstractNumId="18">
+  <w:abstractNum w:abstractNumId="20">
     <w:nsid w:val="3F432E92"/>
     <w:multiLevelType w:val="multilevel"/>
     <w:tmpl w:val="80664058"/>
@@ -17105,7 +19804,7 @@
       </w:rPr>
     </w:lvl>
   </w:abstractNum>
-  <w:abstractNum w:abstractNumId="19">
+  <w:abstractNum w:abstractNumId="21">
     <w:nsid w:val="40AC5AE3"/>
     <w:multiLevelType w:val="multilevel"/>
     <w:tmpl w:val="24460264"/>
@@ -17254,7 +19953,156 @@
       </w:rPr>
     </w:lvl>
   </w:abstractNum>
-  <w:abstractNum w:abstractNumId="20">
+  <w:abstractNum w:abstractNumId="22">
+    <w:nsid w:val="432A5799"/>
+    <w:multiLevelType w:val="multilevel"/>
+    <w:tmpl w:val="A956BE42"/>
+    <w:lvl w:ilvl="0">
+      <w:start w:val="1"/>
+      <w:numFmt w:val="bullet"/>
+      <w:lvlText w:val=""/>
+      <w:lvlJc w:val="left"/>
+      <w:pPr>
+        <w:tabs>
+          <w:tab w:val="num" w:pos="720"/>
+        </w:tabs>
+        <w:ind w:left="720" w:hanging="360"/>
+      </w:pPr>
+      <w:rPr>
+        <w:rFonts w:ascii="Symbol" w:hAnsi="Symbol" w:hint="default"/>
+        <w:sz w:val="20"/>
+      </w:rPr>
+    </w:lvl>
+    <w:lvl w:ilvl="1" w:tentative="1">
+      <w:start w:val="1"/>
+      <w:numFmt w:val="bullet"/>
+      <w:lvlText w:val="o"/>
+      <w:lvlJc w:val="left"/>
+      <w:pPr>
+        <w:tabs>
+          <w:tab w:val="num" w:pos="1440"/>
+        </w:tabs>
+        <w:ind w:left="1440" w:hanging="360"/>
+      </w:pPr>
+      <w:rPr>
+        <w:rFonts w:ascii="Courier New" w:hAnsi="Courier New" w:hint="default"/>
+        <w:sz w:val="20"/>
+      </w:rPr>
+    </w:lvl>
+    <w:lvl w:ilvl="2" w:tentative="1">
+      <w:start w:val="1"/>
+      <w:numFmt w:val="bullet"/>
+      <w:lvlText w:val=""/>
+      <w:lvlJc w:val="left"/>
+      <w:pPr>
+        <w:tabs>
+          <w:tab w:val="num" w:pos="2160"/>
+        </w:tabs>
+        <w:ind w:left="2160" w:hanging="360"/>
+      </w:pPr>
+      <w:rPr>
+        <w:rFonts w:ascii="Wingdings" w:hAnsi="Wingdings" w:hint="default"/>
+        <w:sz w:val="20"/>
+      </w:rPr>
+    </w:lvl>
+    <w:lvl w:ilvl="3" w:tentative="1">
+      <w:start w:val="1"/>
+      <w:numFmt w:val="bullet"/>
+      <w:lvlText w:val=""/>
+      <w:lvlJc w:val="left"/>
+      <w:pPr>
+        <w:tabs>
+          <w:tab w:val="num" w:pos="2880"/>
+        </w:tabs>
+        <w:ind w:left="2880" w:hanging="360"/>
+      </w:pPr>
+      <w:rPr>
+        <w:rFonts w:ascii="Wingdings" w:hAnsi="Wingdings" w:hint="default"/>
+        <w:sz w:val="20"/>
+      </w:rPr>
+    </w:lvl>
+    <w:lvl w:ilvl="4" w:tentative="1">
+      <w:start w:val="1"/>
+      <w:numFmt w:val="bullet"/>
+      <w:lvlText w:val=""/>
+      <w:lvlJc w:val="left"/>
+      <w:pPr>
+        <w:tabs>
+          <w:tab w:val="num" w:pos="3600"/>
+        </w:tabs>
+        <w:ind w:left="3600" w:hanging="360"/>
+      </w:pPr>
+      <w:rPr>
+        <w:rFonts w:ascii="Wingdings" w:hAnsi="Wingdings" w:hint="default"/>
+        <w:sz w:val="20"/>
+      </w:rPr>
+    </w:lvl>
+    <w:lvl w:ilvl="5" w:tentative="1">
+      <w:start w:val="1"/>
+      <w:numFmt w:val="bullet"/>
+      <w:lvlText w:val=""/>
+      <w:lvlJc w:val="left"/>
+      <w:pPr>
+        <w:tabs>
+          <w:tab w:val="num" w:pos="4320"/>
+        </w:tabs>
+        <w:ind w:left="4320" w:hanging="360"/>
+      </w:pPr>
+      <w:rPr>
+        <w:rFonts w:ascii="Wingdings" w:hAnsi="Wingdings" w:hint="default"/>
+        <w:sz w:val="20"/>
+      </w:rPr>
+    </w:lvl>
+    <w:lvl w:ilvl="6" w:tentative="1">
+      <w:start w:val="1"/>
+      <w:numFmt w:val="bullet"/>
+      <w:lvlText w:val=""/>
+      <w:lvlJc w:val="left"/>
+      <w:pPr>
+        <w:tabs>
+          <w:tab w:val="num" w:pos="5040"/>
+        </w:tabs>
+        <w:ind w:left="5040" w:hanging="360"/>
+      </w:pPr>
+      <w:rPr>
+        <w:rFonts w:ascii="Wingdings" w:hAnsi="Wingdings" w:hint="default"/>
+        <w:sz w:val="20"/>
+      </w:rPr>
+    </w:lvl>
+    <w:lvl w:ilvl="7" w:tentative="1">
+      <w:start w:val="1"/>
+      <w:numFmt w:val="bullet"/>
+      <w:lvlText w:val=""/>
+      <w:lvlJc w:val="left"/>
+      <w:pPr>
+        <w:tabs>
+          <w:tab w:val="num" w:pos="5760"/>
+        </w:tabs>
+        <w:ind w:left="5760" w:hanging="360"/>
+      </w:pPr>
+      <w:rPr>
+        <w:rFonts w:ascii="Wingdings" w:hAnsi="Wingdings" w:hint="default"/>
+        <w:sz w:val="20"/>
+      </w:rPr>
+    </w:lvl>
+    <w:lvl w:ilvl="8" w:tentative="1">
+      <w:start w:val="1"/>
+      <w:numFmt w:val="bullet"/>
+      <w:lvlText w:val=""/>
+      <w:lvlJc w:val="left"/>
+      <w:pPr>
+        <w:tabs>
+          <w:tab w:val="num" w:pos="6480"/>
+        </w:tabs>
+        <w:ind w:left="6480" w:hanging="360"/>
+      </w:pPr>
+      <w:rPr>
+        <w:rFonts w:ascii="Wingdings" w:hAnsi="Wingdings" w:hint="default"/>
+        <w:sz w:val="20"/>
+      </w:rPr>
+    </w:lvl>
+  </w:abstractNum>
+  <w:abstractNum w:abstractNumId="23">
     <w:nsid w:val="44466FF5"/>
     <w:multiLevelType w:val="multilevel"/>
     <w:tmpl w:val="AE72D724"/>
@@ -17403,7 +20251,7 @@
       </w:rPr>
     </w:lvl>
   </w:abstractNum>
-  <w:abstractNum w:abstractNumId="21">
+  <w:abstractNum w:abstractNumId="24">
     <w:nsid w:val="44D96B54"/>
     <w:multiLevelType w:val="multilevel"/>
     <w:tmpl w:val="7308974E"/>
@@ -17552,7 +20400,120 @@
       </w:rPr>
     </w:lvl>
   </w:abstractNum>
-  <w:abstractNum w:abstractNumId="22">
+  <w:abstractNum w:abstractNumId="25">
+    <w:nsid w:val="45836F41"/>
+    <w:multiLevelType w:val="multilevel"/>
+    <w:tmpl w:val="DE7AA1B0"/>
+    <w:lvl w:ilvl="0">
+      <w:start w:val="1"/>
+      <w:numFmt w:val="decimal"/>
+      <w:lvlText w:val="%1."/>
+      <w:lvlJc w:val="left"/>
+      <w:pPr>
+        <w:tabs>
+          <w:tab w:val="num" w:pos="720"/>
+        </w:tabs>
+        <w:ind w:left="720" w:hanging="360"/>
+      </w:pPr>
+    </w:lvl>
+    <w:lvl w:ilvl="1" w:tentative="1">
+      <w:start w:val="1"/>
+      <w:numFmt w:val="decimal"/>
+      <w:lvlText w:val="%2."/>
+      <w:lvlJc w:val="left"/>
+      <w:pPr>
+        <w:tabs>
+          <w:tab w:val="num" w:pos="1440"/>
+        </w:tabs>
+        <w:ind w:left="1440" w:hanging="360"/>
+      </w:pPr>
+    </w:lvl>
+    <w:lvl w:ilvl="2" w:tentative="1">
+      <w:start w:val="1"/>
+      <w:numFmt w:val="decimal"/>
+      <w:lvlText w:val="%3."/>
+      <w:lvlJc w:val="left"/>
+      <w:pPr>
+        <w:tabs>
+          <w:tab w:val="num" w:pos="2160"/>
+        </w:tabs>
+        <w:ind w:left="2160" w:hanging="360"/>
+      </w:pPr>
+    </w:lvl>
+    <w:lvl w:ilvl="3" w:tentative="1">
+      <w:start w:val="1"/>
+      <w:numFmt w:val="decimal"/>
+      <w:lvlText w:val="%4."/>
+      <w:lvlJc w:val="left"/>
+      <w:pPr>
+        <w:tabs>
+          <w:tab w:val="num" w:pos="2880"/>
+        </w:tabs>
+        <w:ind w:left="2880" w:hanging="360"/>
+      </w:pPr>
+    </w:lvl>
+    <w:lvl w:ilvl="4" w:tentative="1">
+      <w:start w:val="1"/>
+      <w:numFmt w:val="decimal"/>
+      <w:lvlText w:val="%5."/>
+      <w:lvlJc w:val="left"/>
+      <w:pPr>
+        <w:tabs>
+          <w:tab w:val="num" w:pos="3600"/>
+        </w:tabs>
+        <w:ind w:left="3600" w:hanging="360"/>
+      </w:pPr>
+    </w:lvl>
+    <w:lvl w:ilvl="5" w:tentative="1">
+      <w:start w:val="1"/>
+      <w:numFmt w:val="decimal"/>
+      <w:lvlText w:val="%6."/>
+      <w:lvlJc w:val="left"/>
+      <w:pPr>
+        <w:tabs>
+          <w:tab w:val="num" w:pos="4320"/>
+        </w:tabs>
+        <w:ind w:left="4320" w:hanging="360"/>
+      </w:pPr>
+    </w:lvl>
+    <w:lvl w:ilvl="6" w:tentative="1">
+      <w:start w:val="1"/>
+      <w:numFmt w:val="decimal"/>
+      <w:lvlText w:val="%7."/>
+      <w:lvlJc w:val="left"/>
+      <w:pPr>
+        <w:tabs>
+          <w:tab w:val="num" w:pos="5040"/>
+        </w:tabs>
+        <w:ind w:left="5040" w:hanging="360"/>
+      </w:pPr>
+    </w:lvl>
+    <w:lvl w:ilvl="7" w:tentative="1">
+      <w:start w:val="1"/>
+      <w:numFmt w:val="decimal"/>
+      <w:lvlText w:val="%8."/>
+      <w:lvlJc w:val="left"/>
+      <w:pPr>
+        <w:tabs>
+          <w:tab w:val="num" w:pos="5760"/>
+        </w:tabs>
+        <w:ind w:left="5760" w:hanging="360"/>
+      </w:pPr>
+    </w:lvl>
+    <w:lvl w:ilvl="8" w:tentative="1">
+      <w:start w:val="1"/>
+      <w:numFmt w:val="decimal"/>
+      <w:lvlText w:val="%9."/>
+      <w:lvlJc w:val="left"/>
+      <w:pPr>
+        <w:tabs>
+          <w:tab w:val="num" w:pos="6480"/>
+        </w:tabs>
+        <w:ind w:left="6480" w:hanging="360"/>
+      </w:pPr>
+    </w:lvl>
+  </w:abstractNum>
+  <w:abstractNum w:abstractNumId="26">
     <w:nsid w:val="478213A2"/>
     <w:multiLevelType w:val="multilevel"/>
     <w:tmpl w:val="E30E4144"/>
@@ -17701,7 +20662,120 @@
       </w:rPr>
     </w:lvl>
   </w:abstractNum>
-  <w:abstractNum w:abstractNumId="23">
+  <w:abstractNum w:abstractNumId="27">
+    <w:nsid w:val="642E7AAE"/>
+    <w:multiLevelType w:val="multilevel"/>
+    <w:tmpl w:val="848C88CE"/>
+    <w:lvl w:ilvl="0">
+      <w:start w:val="1"/>
+      <w:numFmt w:val="decimal"/>
+      <w:lvlText w:val="%1."/>
+      <w:lvlJc w:val="left"/>
+      <w:pPr>
+        <w:tabs>
+          <w:tab w:val="num" w:pos="720"/>
+        </w:tabs>
+        <w:ind w:left="720" w:hanging="360"/>
+      </w:pPr>
+    </w:lvl>
+    <w:lvl w:ilvl="1" w:tentative="1">
+      <w:start w:val="1"/>
+      <w:numFmt w:val="decimal"/>
+      <w:lvlText w:val="%2."/>
+      <w:lvlJc w:val="left"/>
+      <w:pPr>
+        <w:tabs>
+          <w:tab w:val="num" w:pos="1440"/>
+        </w:tabs>
+        <w:ind w:left="1440" w:hanging="360"/>
+      </w:pPr>
+    </w:lvl>
+    <w:lvl w:ilvl="2" w:tentative="1">
+      <w:start w:val="1"/>
+      <w:numFmt w:val="decimal"/>
+      <w:lvlText w:val="%3."/>
+      <w:lvlJc w:val="left"/>
+      <w:pPr>
+        <w:tabs>
+          <w:tab w:val="num" w:pos="2160"/>
+        </w:tabs>
+        <w:ind w:left="2160" w:hanging="360"/>
+      </w:pPr>
+    </w:lvl>
+    <w:lvl w:ilvl="3" w:tentative="1">
+      <w:start w:val="1"/>
+      <w:numFmt w:val="decimal"/>
+      <w:lvlText w:val="%4."/>
+      <w:lvlJc w:val="left"/>
+      <w:pPr>
+        <w:tabs>
+          <w:tab w:val="num" w:pos="2880"/>
+        </w:tabs>
+        <w:ind w:left="2880" w:hanging="360"/>
+      </w:pPr>
+    </w:lvl>
+    <w:lvl w:ilvl="4" w:tentative="1">
+      <w:start w:val="1"/>
+      <w:numFmt w:val="decimal"/>
+      <w:lvlText w:val="%5."/>
+      <w:lvlJc w:val="left"/>
+      <w:pPr>
+        <w:tabs>
+          <w:tab w:val="num" w:pos="3600"/>
+        </w:tabs>
+        <w:ind w:left="3600" w:hanging="360"/>
+      </w:pPr>
+    </w:lvl>
+    <w:lvl w:ilvl="5" w:tentative="1">
+      <w:start w:val="1"/>
+      <w:numFmt w:val="decimal"/>
+      <w:lvlText w:val="%6."/>
+      <w:lvlJc w:val="left"/>
+      <w:pPr>
+        <w:tabs>
+          <w:tab w:val="num" w:pos="4320"/>
+        </w:tabs>
+        <w:ind w:left="4320" w:hanging="360"/>
+      </w:pPr>
+    </w:lvl>
+    <w:lvl w:ilvl="6" w:tentative="1">
+      <w:start w:val="1"/>
+      <w:numFmt w:val="decimal"/>
+      <w:lvlText w:val="%7."/>
+      <w:lvlJc w:val="left"/>
+      <w:pPr>
+        <w:tabs>
+          <w:tab w:val="num" w:pos="5040"/>
+        </w:tabs>
+        <w:ind w:left="5040" w:hanging="360"/>
+      </w:pPr>
+    </w:lvl>
+    <w:lvl w:ilvl="7" w:tentative="1">
+      <w:start w:val="1"/>
+      <w:numFmt w:val="decimal"/>
+      <w:lvlText w:val="%8."/>
+      <w:lvlJc w:val="left"/>
+      <w:pPr>
+        <w:tabs>
+          <w:tab w:val="num" w:pos="5760"/>
+        </w:tabs>
+        <w:ind w:left="5760" w:hanging="360"/>
+      </w:pPr>
+    </w:lvl>
+    <w:lvl w:ilvl="8" w:tentative="1">
+      <w:start w:val="1"/>
+      <w:numFmt w:val="decimal"/>
+      <w:lvlText w:val="%9."/>
+      <w:lvlJc w:val="left"/>
+      <w:pPr>
+        <w:tabs>
+          <w:tab w:val="num" w:pos="6480"/>
+        </w:tabs>
+        <w:ind w:left="6480" w:hanging="360"/>
+      </w:pPr>
+    </w:lvl>
+  </w:abstractNum>
+  <w:abstractNum w:abstractNumId="28">
     <w:nsid w:val="6E743544"/>
     <w:multiLevelType w:val="multilevel"/>
     <w:tmpl w:val="E50A3C2E"/>
@@ -17818,7 +20892,7 @@
       </w:pPr>
     </w:lvl>
   </w:abstractNum>
-  <w:abstractNum w:abstractNumId="24">
+  <w:abstractNum w:abstractNumId="29">
     <w:nsid w:val="71301BBC"/>
     <w:multiLevelType w:val="multilevel"/>
     <w:tmpl w:val="78DA9F4C"/>
@@ -17967,7 +21041,7 @@
       </w:rPr>
     </w:lvl>
   </w:abstractNum>
-  <w:abstractNum w:abstractNumId="25">
+  <w:abstractNum w:abstractNumId="30">
     <w:nsid w:val="773A31AE"/>
     <w:multiLevelType w:val="multilevel"/>
     <w:tmpl w:val="B40E1CEC"/>
@@ -18112,7 +21186,7 @@
       </w:rPr>
     </w:lvl>
   </w:abstractNum>
-  <w:abstractNum w:abstractNumId="26">
+  <w:abstractNum w:abstractNumId="31">
     <w:nsid w:val="784B1E1A"/>
     <w:multiLevelType w:val="multilevel"/>
     <w:tmpl w:val="E07450CA"/>
@@ -18261,7 +21335,7 @@
       </w:rPr>
     </w:lvl>
   </w:abstractNum>
-  <w:abstractNum w:abstractNumId="27">
+  <w:abstractNum w:abstractNumId="32">
     <w:nsid w:val="7C38345C"/>
     <w:multiLevelType w:val="multilevel"/>
     <w:tmpl w:val="C4DA7994"/>
@@ -18410,7 +21484,7 @@
       </w:rPr>
     </w:lvl>
   </w:abstractNum>
-  <w:abstractNum w:abstractNumId="28">
+  <w:abstractNum w:abstractNumId="33">
     <w:nsid w:val="7F5400B8"/>
     <w:multiLevelType w:val="multilevel"/>
     <w:tmpl w:val="9F32C78A"/>
@@ -18560,64 +21634,64 @@
     </w:lvl>
   </w:abstractNum>
   <w:num w:numId="1">
-    <w:abstractNumId w:val="23"/>
+    <w:abstractNumId w:val="28"/>
   </w:num>
   <w:num w:numId="2">
-    <w:abstractNumId w:val="9"/>
+    <w:abstractNumId w:val="10"/>
   </w:num>
   <w:num w:numId="3">
     <w:abstractNumId w:val="3"/>
   </w:num>
   <w:num w:numId="4">
-    <w:abstractNumId w:val="13"/>
+    <w:abstractNumId w:val="15"/>
   </w:num>
   <w:num w:numId="5">
     <w:abstractNumId w:val="0"/>
   </w:num>
   <w:num w:numId="6">
+    <w:abstractNumId w:val="31"/>
+  </w:num>
+  <w:num w:numId="7">
+    <w:abstractNumId w:val="32"/>
+  </w:num>
+  <w:num w:numId="8">
+    <w:abstractNumId w:val="8"/>
+  </w:num>
+  <w:num w:numId="9">
+    <w:abstractNumId w:val="20"/>
+  </w:num>
+  <w:num w:numId="10">
+    <w:abstractNumId w:val="13"/>
+  </w:num>
+  <w:num w:numId="11">
+    <w:abstractNumId w:val="30"/>
+  </w:num>
+  <w:num w:numId="12">
+    <w:abstractNumId w:val="9"/>
+  </w:num>
+  <w:num w:numId="13">
+    <w:abstractNumId w:val="17"/>
+  </w:num>
+  <w:num w:numId="14">
+    <w:abstractNumId w:val="12"/>
+  </w:num>
+  <w:num w:numId="15">
+    <w:abstractNumId w:val="29"/>
+  </w:num>
+  <w:num w:numId="16">
+    <w:abstractNumId w:val="18"/>
+  </w:num>
+  <w:num w:numId="17">
     <w:abstractNumId w:val="26"/>
   </w:num>
-  <w:num w:numId="7">
-    <w:abstractNumId w:val="27"/>
-  </w:num>
-  <w:num w:numId="8">
-    <w:abstractNumId w:val="7"/>
-  </w:num>
-  <w:num w:numId="9">
-    <w:abstractNumId w:val="18"/>
-  </w:num>
-  <w:num w:numId="10">
-    <w:abstractNumId w:val="12"/>
-  </w:num>
-  <w:num w:numId="11">
-    <w:abstractNumId w:val="25"/>
-  </w:num>
-  <w:num w:numId="12">
-    <w:abstractNumId w:val="8"/>
-  </w:num>
-  <w:num w:numId="13">
-    <w:abstractNumId w:val="15"/>
-  </w:num>
-  <w:num w:numId="14">
-    <w:abstractNumId w:val="11"/>
-  </w:num>
-  <w:num w:numId="15">
+  <w:num w:numId="18">
     <w:abstractNumId w:val="24"/>
-  </w:num>
-  <w:num w:numId="16">
-    <w:abstractNumId w:val="16"/>
-  </w:num>
-  <w:num w:numId="17">
-    <w:abstractNumId w:val="22"/>
-  </w:num>
-  <w:num w:numId="18">
-    <w:abstractNumId w:val="21"/>
   </w:num>
   <w:num w:numId="19">
     <w:abstractNumId w:val="4"/>
   </w:num>
   <w:num w:numId="20">
-    <w:abstractNumId w:val="19"/>
+    <w:abstractNumId w:val="21"/>
   </w:num>
   <w:num w:numId="21">
     <w:abstractNumId w:val="1"/>
@@ -18626,25 +21700,40 @@
     <w:abstractNumId w:val="5"/>
   </w:num>
   <w:num w:numId="23">
-    <w:abstractNumId w:val="28"/>
+    <w:abstractNumId w:val="33"/>
   </w:num>
   <w:num w:numId="24">
-    <w:abstractNumId w:val="14"/>
+    <w:abstractNumId w:val="16"/>
   </w:num>
   <w:num w:numId="25">
-    <w:abstractNumId w:val="20"/>
+    <w:abstractNumId w:val="23"/>
   </w:num>
   <w:num w:numId="26">
-    <w:abstractNumId w:val="6"/>
+    <w:abstractNumId w:val="7"/>
   </w:num>
   <w:num w:numId="27">
     <w:abstractNumId w:val="2"/>
   </w:num>
   <w:num w:numId="28">
-    <w:abstractNumId w:val="10"/>
+    <w:abstractNumId w:val="11"/>
   </w:num>
   <w:num w:numId="29">
-    <w:abstractNumId w:val="17"/>
+    <w:abstractNumId w:val="19"/>
+  </w:num>
+  <w:num w:numId="30">
+    <w:abstractNumId w:val="22"/>
+  </w:num>
+  <w:num w:numId="31">
+    <w:abstractNumId w:val="27"/>
+  </w:num>
+  <w:num w:numId="32">
+    <w:abstractNumId w:val="14"/>
+  </w:num>
+  <w:num w:numId="33">
+    <w:abstractNumId w:val="25"/>
+  </w:num>
+  <w:num w:numId="34">
+    <w:abstractNumId w:val="6"/>
   </w:num>
 </w:numbering>
 </file>
@@ -18810,6 +21899,31 @@
     <w:qFormat/>
     <w:rsid w:val="00CC50C6"/>
   </w:style>
+  <w:style w:type="paragraph" w:styleId="Heading2">
+    <w:name w:val="heading 2"/>
+    <w:basedOn w:val="Normal"/>
+    <w:next w:val="Normal"/>
+    <w:link w:val="Heading2Char"/>
+    <w:uiPriority w:val="9"/>
+    <w:semiHidden/>
+    <w:unhideWhenUsed/>
+    <w:qFormat/>
+    <w:rsid w:val="003C400E"/>
+    <w:pPr>
+      <w:keepNext/>
+      <w:keepLines/>
+      <w:spacing w:before="200" w:after="0"/>
+      <w:outlineLvl w:val="1"/>
+    </w:pPr>
+    <w:rPr>
+      <w:rFonts w:asciiTheme="majorHAnsi" w:eastAsiaTheme="majorEastAsia" w:hAnsiTheme="majorHAnsi" w:cstheme="majorBidi"/>
+      <w:b/>
+      <w:bCs/>
+      <w:color w:val="4F81BD" w:themeColor="accent1"/>
+      <w:sz w:val="26"/>
+      <w:szCs w:val="26"/>
+    </w:rPr>
+  </w:style>
   <w:style w:type="paragraph" w:styleId="Heading3">
     <w:name w:val="heading 3"/>
     <w:basedOn w:val="Normal"/>
@@ -18832,6 +21946,7 @@
   <w:style w:type="character" w:default="1" w:styleId="DefaultParagraphFont">
     <w:name w:val="Default Paragraph Font"/>
     <w:uiPriority w:val="1"/>
+    <w:semiHidden/>
     <w:unhideWhenUsed/>
   </w:style>
   <w:style w:type="table" w:default="1" w:styleId="TableNormal">
@@ -18885,7 +22000,6 @@
     <w:name w:val="Normal (Web)"/>
     <w:basedOn w:val="Normal"/>
     <w:uiPriority w:val="99"/>
-    <w:semiHidden/>
     <w:unhideWhenUsed/>
     <w:rsid w:val="008E2BD0"/>
     <w:pPr>
@@ -18957,6 +22071,22 @@
         <w:right w:w="108" w:type="dxa"/>
       </w:tblCellMar>
     </w:tblPr>
+  </w:style>
+  <w:style w:type="character" w:customStyle="1" w:styleId="Heading2Char">
+    <w:name w:val="Heading 2 Char"/>
+    <w:basedOn w:val="DefaultParagraphFont"/>
+    <w:link w:val="Heading2"/>
+    <w:uiPriority w:val="9"/>
+    <w:semiHidden/>
+    <w:rsid w:val="003C400E"/>
+    <w:rPr>
+      <w:rFonts w:asciiTheme="majorHAnsi" w:eastAsiaTheme="majorEastAsia" w:hAnsiTheme="majorHAnsi" w:cstheme="majorBidi"/>
+      <w:b/>
+      <w:bCs/>
+      <w:color w:val="4F81BD" w:themeColor="accent1"/>
+      <w:sz w:val="26"/>
+      <w:szCs w:val="26"/>
+    </w:rPr>
   </w:style>
 </w:styles>
 </file>

--- a/Nodejs Notes.docx
+++ b/Nodejs Notes.docx
@@ -14453,22 +14453,15 @@
         <w:pStyle w:val="NormalWeb"/>
       </w:pPr>
       <w:r>
-        <w:t xml:space="preserve"> Example</w:t>
-      </w:r>
-      <w:proofErr w:type="gramStart"/>
-      <w:r>
-        <w:t>:</w:t>
-      </w:r>
-      <w:proofErr w:type="gramEnd"/>
+        <w:t xml:space="preserve"> Example:</w:t>
+      </w:r>
       <w:r>
         <w:br/>
         <w:t xml:space="preserve">You login into </w:t>
       </w:r>
-      <w:proofErr w:type="spellStart"/>
-      <w:r>
-        <w:t>SaveHive</w:t>
-      </w:r>
-      <w:proofErr w:type="spellEnd"/>
+      <w:r>
+        <w:t>a website</w:t>
+      </w:r>
       <w:r>
         <w:t xml:space="preserve"> → your email and password are checked.</w:t>
       </w:r>
